--- a/Design Documents/Fun facts.docx
+++ b/Design Documents/Fun facts.docx
@@ -6,285 +6,48 @@
       <w:pPr>
         <w:pStyle w:val="NoteLevel1"/>
       </w:pPr>
-      <w:proofErr w:type="spellStart"/>
-      <w:r>
-        <w:t>Terugkerend</w:t>
-      </w:r>
-      <w:proofErr w:type="spellEnd"/>
-      <w:r>
-        <w:t xml:space="preserve"> </w:t>
-      </w:r>
-      <w:proofErr w:type="spellStart"/>
-      <w:r>
-        <w:t>hoogtepunt</w:t>
-      </w:r>
-      <w:proofErr w:type="spellEnd"/>
-      <w:r>
-        <w:t xml:space="preserve"> van het </w:t>
-      </w:r>
-      <w:proofErr w:type="spellStart"/>
-      <w:r>
-        <w:t>Nederlands</w:t>
-      </w:r>
-      <w:proofErr w:type="spellEnd"/>
-      <w:r>
-        <w:t xml:space="preserve"> Film Festival</w:t>
-      </w:r>
-      <w:r>
-        <w:t xml:space="preserve"> is de </w:t>
-      </w:r>
-      <w:proofErr w:type="spellStart"/>
-      <w:r>
-        <w:t>competitie</w:t>
-      </w:r>
-      <w:proofErr w:type="spellEnd"/>
-      <w:r>
-        <w:t xml:space="preserve"> </w:t>
-      </w:r>
-      <w:proofErr w:type="spellStart"/>
-      <w:proofErr w:type="gramStart"/>
-      <w:r>
-        <w:t>om</w:t>
-      </w:r>
-      <w:proofErr w:type="spellEnd"/>
-      <w:proofErr w:type="gramEnd"/>
-      <w:r>
-        <w:t xml:space="preserve"> de Grote </w:t>
-      </w:r>
-      <w:proofErr w:type="spellStart"/>
-      <w:r>
-        <w:t>Prijzen</w:t>
-      </w:r>
-      <w:proofErr w:type="spellEnd"/>
-      <w:r>
-        <w:t xml:space="preserve"> van de </w:t>
-      </w:r>
-      <w:proofErr w:type="spellStart"/>
-      <w:r>
-        <w:t>Nederlandse</w:t>
-      </w:r>
-      <w:proofErr w:type="spellEnd"/>
-      <w:r>
-        <w:t xml:space="preserve"> Film, de </w:t>
-      </w:r>
-      <w:proofErr w:type="spellStart"/>
-      <w:r>
-        <w:t>Gouden</w:t>
-      </w:r>
-      <w:proofErr w:type="spellEnd"/>
-      <w:r>
-        <w:t xml:space="preserve"> </w:t>
-      </w:r>
-      <w:proofErr w:type="spellStart"/>
-      <w:r>
-        <w:t>Kalveren</w:t>
-      </w:r>
-      <w:proofErr w:type="spellEnd"/>
-      <w:r>
-        <w:t>.</w:t>
-      </w:r>
-    </w:p>
-    <w:p>
-      <w:pPr>
-        <w:pStyle w:val="NoteLevel1"/>
-      </w:pPr>
-    </w:p>
-    <w:p>
-      <w:pPr>
-        <w:pStyle w:val="NoteLevel1"/>
-      </w:pPr>
-      <w:proofErr w:type="spellStart"/>
-      <w:r>
-        <w:t>Naast</w:t>
-      </w:r>
-      <w:proofErr w:type="spellEnd"/>
-      <w:r>
-        <w:t xml:space="preserve"> ‘</w:t>
-      </w:r>
-      <w:proofErr w:type="spellStart"/>
-      <w:r>
-        <w:t>gewoon</w:t>
-      </w:r>
-      <w:proofErr w:type="spellEnd"/>
-      <w:r>
-        <w:t xml:space="preserve">’ films, </w:t>
-      </w:r>
-      <w:proofErr w:type="spellStart"/>
-      <w:r>
-        <w:t>biedt</w:t>
-      </w:r>
-      <w:proofErr w:type="spellEnd"/>
-      <w:r>
-        <w:t xml:space="preserve"> het </w:t>
-      </w:r>
-      <w:proofErr w:type="spellStart"/>
-      <w:r>
-        <w:t>Nederlands</w:t>
-      </w:r>
-      <w:proofErr w:type="spellEnd"/>
-      <w:r>
-        <w:t xml:space="preserve"> Film Festival</w:t>
-      </w:r>
-      <w:r>
-        <w:t xml:space="preserve"> </w:t>
-      </w:r>
-      <w:proofErr w:type="spellStart"/>
-      <w:r>
-        <w:t>ook</w:t>
-      </w:r>
-      <w:proofErr w:type="spellEnd"/>
-      <w:r>
-        <w:t xml:space="preserve"> </w:t>
-      </w:r>
-      <w:proofErr w:type="spellStart"/>
-      <w:r>
-        <w:t>vele</w:t>
-      </w:r>
-      <w:proofErr w:type="spellEnd"/>
-      <w:r>
-        <w:t xml:space="preserve"> Talks &amp; </w:t>
-      </w:r>
-      <w:proofErr w:type="spellStart"/>
-      <w:r>
-        <w:t>Evenementen</w:t>
-      </w:r>
-      <w:proofErr w:type="spellEnd"/>
-      <w:r>
-        <w:t xml:space="preserve">. </w:t>
-      </w:r>
-      <w:proofErr w:type="spellStart"/>
-      <w:r>
-        <w:t>Denk</w:t>
-      </w:r>
-      <w:proofErr w:type="spellEnd"/>
-      <w:r>
-        <w:t xml:space="preserve"> </w:t>
-      </w:r>
-      <w:proofErr w:type="spellStart"/>
-      <w:r>
-        <w:t>aan</w:t>
-      </w:r>
-      <w:proofErr w:type="spellEnd"/>
-      <w:r>
-        <w:t xml:space="preserve"> de </w:t>
-      </w:r>
-      <w:proofErr w:type="spellStart"/>
-      <w:r>
-        <w:t>dagelijkse</w:t>
-      </w:r>
-      <w:proofErr w:type="spellEnd"/>
-      <w:r>
-        <w:t xml:space="preserve"> </w:t>
-      </w:r>
-      <w:proofErr w:type="spellStart"/>
-      <w:r>
-        <w:t>Talkshow</w:t>
-      </w:r>
-      <w:proofErr w:type="spellEnd"/>
-      <w:r>
-        <w:t xml:space="preserve">, maar </w:t>
-      </w:r>
-      <w:proofErr w:type="spellStart"/>
-      <w:r>
-        <w:t>ook</w:t>
-      </w:r>
-      <w:proofErr w:type="spellEnd"/>
-      <w:r>
-        <w:t xml:space="preserve"> </w:t>
-      </w:r>
-      <w:proofErr w:type="spellStart"/>
-      <w:r>
-        <w:t>a</w:t>
-      </w:r>
-      <w:r>
-        <w:t>an</w:t>
-      </w:r>
-      <w:proofErr w:type="spellEnd"/>
-      <w:r>
-        <w:t xml:space="preserve"> </w:t>
-      </w:r>
-      <w:proofErr w:type="spellStart"/>
-      <w:r>
-        <w:t>exposities</w:t>
-      </w:r>
-      <w:proofErr w:type="spellEnd"/>
-      <w:r>
-        <w:t xml:space="preserve">, </w:t>
-      </w:r>
-      <w:proofErr w:type="spellStart"/>
-      <w:r>
-        <w:t>livemuziek</w:t>
-      </w:r>
-      <w:proofErr w:type="spellEnd"/>
-      <w:r>
-        <w:t xml:space="preserve">, </w:t>
-      </w:r>
-      <w:r>
-        <w:t xml:space="preserve">de </w:t>
-      </w:r>
-      <w:proofErr w:type="spellStart"/>
-      <w:r>
-        <w:t>Nederlands</w:t>
-      </w:r>
-      <w:proofErr w:type="spellEnd"/>
-      <w:r>
-        <w:t xml:space="preserve"> Film Festival</w:t>
-      </w:r>
-      <w:r>
-        <w:t xml:space="preserve"> </w:t>
-      </w:r>
-      <w:proofErr w:type="spellStart"/>
-      <w:r>
-        <w:t>Speelplaats</w:t>
-      </w:r>
-      <w:proofErr w:type="spellEnd"/>
-      <w:r>
-        <w:t xml:space="preserve"> en </w:t>
-      </w:r>
-      <w:proofErr w:type="spellStart"/>
-      <w:proofErr w:type="gramStart"/>
-      <w:r>
-        <w:t>meer</w:t>
-      </w:r>
-      <w:proofErr w:type="spellEnd"/>
-      <w:proofErr w:type="gramEnd"/>
-      <w:r>
-        <w:t>,</w:t>
-      </w:r>
-      <w:r>
-        <w:t xml:space="preserve"> </w:t>
-      </w:r>
-      <w:proofErr w:type="spellStart"/>
-      <w:r>
-        <w:t>allemaal</w:t>
-      </w:r>
-      <w:proofErr w:type="spellEnd"/>
-      <w:r>
-        <w:t xml:space="preserve"> </w:t>
-      </w:r>
-      <w:proofErr w:type="spellStart"/>
-      <w:r>
-        <w:t>vrij</w:t>
-      </w:r>
-      <w:proofErr w:type="spellEnd"/>
-      <w:r>
-        <w:t xml:space="preserve"> </w:t>
-      </w:r>
-      <w:proofErr w:type="spellStart"/>
-      <w:r>
-        <w:t>toegankelijk</w:t>
-      </w:r>
-      <w:proofErr w:type="spellEnd"/>
-      <w:r>
-        <w:t xml:space="preserve"> in het </w:t>
-      </w:r>
-      <w:proofErr w:type="spellStart"/>
-      <w:r>
-        <w:t>Festivalpaviljoen</w:t>
-      </w:r>
-      <w:proofErr w:type="spellEnd"/>
-      <w:r>
-        <w:t>.</w:t>
+      <w:r>
+        <w:t xml:space="preserve">Terugkerend hoogtepunt van het </w:t>
+      </w:r>
+      <w:r>
+        <w:t>Nederlands Film Festival</w:t>
+      </w:r>
+      <w:r>
+        <w:t xml:space="preserve"> is de competitie om de Grote Prijzen van de Nederlandse Film, de Gouden Kalveren.</w:t>
+      </w:r>
+    </w:p>
+    <w:p>
+      <w:pPr>
+        <w:pStyle w:val="NoteLevel1"/>
+      </w:pPr>
+    </w:p>
+    <w:p>
+      <w:pPr>
+        <w:pStyle w:val="NoteLevel1"/>
+      </w:pPr>
+      <w:r>
+        <w:t xml:space="preserve">Naast ‘gewoon’ films, biedt het </w:t>
+      </w:r>
+      <w:r>
+        <w:t>Nederlands Film Festival</w:t>
+      </w:r>
+      <w:r>
+        <w:t xml:space="preserve"> ook vele Talks &amp; Evenementen. Denk aan de dagelijkse Talkshow, maar ook a</w:t>
+      </w:r>
+      <w:r>
+        <w:t xml:space="preserve">an exposities, livemuziek, </w:t>
+      </w:r>
+      <w:r>
+        <w:t>de Nederlands Film Festival</w:t>
+      </w:r>
+      <w:r>
+        <w:t xml:space="preserve"> Speelplaats</w:t>
+      </w:r>
+      <w:r>
+        <w:t xml:space="preserve"> en meer,</w:t>
+      </w:r>
+      <w:r>
+        <w:t xml:space="preserve"> allemaal vrij toegankelijk in het Festivalpaviljoen.</w:t>
       </w:r>
     </w:p>
     <w:p>
@@ -299,684 +62,74 @@
       <w:r>
         <w:t xml:space="preserve">Het </w:t>
       </w:r>
-      <w:proofErr w:type="spellStart"/>
-      <w:r>
-        <w:t>Nederlands</w:t>
-      </w:r>
-      <w:proofErr w:type="spellEnd"/>
-      <w:r>
-        <w:t xml:space="preserve"> Film Festival </w:t>
-      </w:r>
-      <w:proofErr w:type="spellStart"/>
-      <w:r>
-        <w:t>geeft</w:t>
-      </w:r>
-      <w:proofErr w:type="spellEnd"/>
-      <w:r>
-        <w:t xml:space="preserve"> </w:t>
-      </w:r>
-      <w:proofErr w:type="spellStart"/>
-      <w:r>
-        <w:t>ruim</w:t>
-      </w:r>
-      <w:proofErr w:type="spellEnd"/>
-      <w:r>
-        <w:t xml:space="preserve"> </w:t>
-      </w:r>
-      <w:proofErr w:type="spellStart"/>
-      <w:r>
-        <w:t>baan</w:t>
-      </w:r>
-      <w:proofErr w:type="spellEnd"/>
-      <w:r>
-        <w:t xml:space="preserve"> </w:t>
-      </w:r>
-      <w:proofErr w:type="spellStart"/>
-      <w:r>
-        <w:t>aan</w:t>
-      </w:r>
-      <w:proofErr w:type="spellEnd"/>
-      <w:r>
-        <w:t xml:space="preserve"> </w:t>
-      </w:r>
-      <w:proofErr w:type="spellStart"/>
-      <w:r>
-        <w:t>jong</w:t>
-      </w:r>
-      <w:proofErr w:type="spellEnd"/>
-      <w:r>
-        <w:t xml:space="preserve"> talent en </w:t>
-      </w:r>
-      <w:proofErr w:type="spellStart"/>
-      <w:r>
-        <w:t>enthousiasmeert</w:t>
-      </w:r>
-      <w:proofErr w:type="spellEnd"/>
-      <w:r>
-        <w:t xml:space="preserve"> het </w:t>
-      </w:r>
-      <w:proofErr w:type="spellStart"/>
-      <w:r>
-        <w:t>publiek</w:t>
-      </w:r>
-      <w:proofErr w:type="spellEnd"/>
-      <w:r>
-        <w:t xml:space="preserve"> van de </w:t>
-      </w:r>
-      <w:proofErr w:type="spellStart"/>
-      <w:r>
-        <w:t>toekomst</w:t>
-      </w:r>
-      <w:proofErr w:type="spellEnd"/>
-      <w:r>
-        <w:t xml:space="preserve"> met </w:t>
-      </w:r>
-      <w:proofErr w:type="spellStart"/>
-      <w:r>
-        <w:t>educatieve</w:t>
-      </w:r>
-      <w:proofErr w:type="spellEnd"/>
-      <w:r>
-        <w:t xml:space="preserve"> </w:t>
-      </w:r>
-      <w:proofErr w:type="spellStart"/>
-      <w:r>
-        <w:t>programma’s</w:t>
-      </w:r>
-      <w:proofErr w:type="spellEnd"/>
-      <w:r>
-        <w:t xml:space="preserve">. </w:t>
-      </w:r>
-      <w:proofErr w:type="spellStart"/>
-      <w:r>
-        <w:t>Zo</w:t>
-      </w:r>
-      <w:proofErr w:type="spellEnd"/>
-      <w:r>
-        <w:t xml:space="preserve"> </w:t>
-      </w:r>
-      <w:proofErr w:type="spellStart"/>
-      <w:r>
-        <w:t>organiseert</w:t>
-      </w:r>
-      <w:proofErr w:type="spellEnd"/>
-      <w:r>
-        <w:t xml:space="preserve"> het </w:t>
-      </w:r>
-      <w:proofErr w:type="spellStart"/>
-      <w:r>
-        <w:t>Nederlands</w:t>
-      </w:r>
-      <w:proofErr w:type="spellEnd"/>
-      <w:r>
-        <w:t xml:space="preserve"> Film Festival</w:t>
-      </w:r>
-      <w:r>
-        <w:t xml:space="preserve"> </w:t>
-      </w:r>
-      <w:proofErr w:type="spellStart"/>
-      <w:r>
-        <w:t>speciale</w:t>
-      </w:r>
-      <w:proofErr w:type="spellEnd"/>
-      <w:r>
-        <w:t xml:space="preserve"> </w:t>
-      </w:r>
-      <w:proofErr w:type="spellStart"/>
-      <w:r>
-        <w:t>filmvertoningen</w:t>
-      </w:r>
-      <w:proofErr w:type="spellEnd"/>
-      <w:r>
-        <w:t xml:space="preserve"> </w:t>
-      </w:r>
-      <w:proofErr w:type="spellStart"/>
-      <w:r>
-        <w:t>voor</w:t>
-      </w:r>
-      <w:proofErr w:type="spellEnd"/>
-      <w:r>
-        <w:t xml:space="preserve"> het basis- en </w:t>
-      </w:r>
-      <w:proofErr w:type="spellStart"/>
-      <w:r>
-        <w:t>voortgezet</w:t>
-      </w:r>
-      <w:proofErr w:type="spellEnd"/>
-      <w:r>
-        <w:t xml:space="preserve"> </w:t>
-      </w:r>
-      <w:proofErr w:type="spellStart"/>
-      <w:r>
-        <w:t>onderwi</w:t>
-      </w:r>
-      <w:r>
-        <w:t>js</w:t>
-      </w:r>
-      <w:proofErr w:type="spellEnd"/>
-      <w:r>
-        <w:t xml:space="preserve">. </w:t>
-      </w:r>
-      <w:proofErr w:type="spellStart"/>
-      <w:r>
-        <w:t>Daarnaast</w:t>
-      </w:r>
-      <w:proofErr w:type="spellEnd"/>
-      <w:r>
-        <w:t xml:space="preserve"> </w:t>
-      </w:r>
-      <w:proofErr w:type="spellStart"/>
-      <w:r>
-        <w:t>kunnen</w:t>
-      </w:r>
-      <w:proofErr w:type="spellEnd"/>
-      <w:r>
-        <w:t xml:space="preserve"> </w:t>
-      </w:r>
-      <w:proofErr w:type="spellStart"/>
-      <w:r>
-        <w:t>middelbare</w:t>
-      </w:r>
-      <w:proofErr w:type="spellEnd"/>
-      <w:r>
-        <w:t xml:space="preserve"> </w:t>
-      </w:r>
-      <w:proofErr w:type="spellStart"/>
-      <w:r>
-        <w:t>scholieren</w:t>
-      </w:r>
-      <w:proofErr w:type="spellEnd"/>
-      <w:r>
-        <w:t xml:space="preserve"> </w:t>
-      </w:r>
-      <w:proofErr w:type="spellStart"/>
-      <w:r>
-        <w:t>ervaren</w:t>
-      </w:r>
-      <w:proofErr w:type="spellEnd"/>
-      <w:r>
-        <w:t xml:space="preserve"> hoe het </w:t>
-      </w:r>
-      <w:proofErr w:type="spellStart"/>
-      <w:r>
-        <w:t>er</w:t>
-      </w:r>
-      <w:proofErr w:type="spellEnd"/>
-      <w:r>
-        <w:t xml:space="preserve"> op </w:t>
-      </w:r>
-      <w:proofErr w:type="spellStart"/>
-      <w:r>
-        <w:t>een</w:t>
-      </w:r>
-      <w:proofErr w:type="spellEnd"/>
-      <w:r>
-        <w:t xml:space="preserve"> </w:t>
-      </w:r>
-      <w:proofErr w:type="spellStart"/>
-      <w:r>
-        <w:t>filmset</w:t>
-      </w:r>
-      <w:proofErr w:type="spellEnd"/>
-      <w:r>
-        <w:t xml:space="preserve"> </w:t>
-      </w:r>
-      <w:proofErr w:type="spellStart"/>
-      <w:r>
-        <w:t>aan</w:t>
-      </w:r>
-      <w:proofErr w:type="spellEnd"/>
-      <w:r>
-        <w:t xml:space="preserve"> toe </w:t>
-      </w:r>
-      <w:proofErr w:type="spellStart"/>
-      <w:r>
-        <w:t>gaat</w:t>
-      </w:r>
-      <w:proofErr w:type="spellEnd"/>
-      <w:r>
-        <w:t xml:space="preserve"> en </w:t>
-      </w:r>
-      <w:proofErr w:type="spellStart"/>
-      <w:r>
-        <w:t>leren</w:t>
-      </w:r>
-      <w:proofErr w:type="spellEnd"/>
-      <w:r>
-        <w:t xml:space="preserve"> </w:t>
-      </w:r>
-      <w:proofErr w:type="spellStart"/>
-      <w:proofErr w:type="gramStart"/>
-      <w:r>
-        <w:t>om</w:t>
-      </w:r>
-      <w:proofErr w:type="spellEnd"/>
-      <w:proofErr w:type="gramEnd"/>
-      <w:r>
-        <w:t xml:space="preserve"> </w:t>
-      </w:r>
-      <w:proofErr w:type="spellStart"/>
-      <w:r>
-        <w:t>zelf</w:t>
-      </w:r>
-      <w:proofErr w:type="spellEnd"/>
-      <w:r>
-        <w:t xml:space="preserve"> </w:t>
-      </w:r>
-      <w:proofErr w:type="spellStart"/>
-      <w:r>
-        <w:t>korte</w:t>
-      </w:r>
-      <w:proofErr w:type="spellEnd"/>
-      <w:r>
-        <w:t xml:space="preserve"> </w:t>
-      </w:r>
-      <w:proofErr w:type="spellStart"/>
-      <w:r>
-        <w:t>filmpjes</w:t>
-      </w:r>
-      <w:proofErr w:type="spellEnd"/>
-      <w:r>
-        <w:t xml:space="preserve"> </w:t>
-      </w:r>
-      <w:proofErr w:type="spellStart"/>
-      <w:r>
-        <w:t>te</w:t>
-      </w:r>
-      <w:proofErr w:type="spellEnd"/>
-      <w:r>
-        <w:t xml:space="preserve"> </w:t>
-      </w:r>
-      <w:proofErr w:type="spellStart"/>
-      <w:r>
-        <w:t>maken</w:t>
-      </w:r>
-      <w:proofErr w:type="spellEnd"/>
-      <w:r>
-        <w:t xml:space="preserve">. </w:t>
-      </w:r>
-      <w:proofErr w:type="spellStart"/>
-      <w:r>
-        <w:t>Talenten</w:t>
-      </w:r>
-      <w:proofErr w:type="spellEnd"/>
-      <w:r>
-        <w:t xml:space="preserve"> die </w:t>
-      </w:r>
-      <w:proofErr w:type="spellStart"/>
-      <w:r>
-        <w:t>daarna</w:t>
-      </w:r>
-      <w:proofErr w:type="spellEnd"/>
-      <w:r>
-        <w:t xml:space="preserve"> </w:t>
-      </w:r>
-      <w:proofErr w:type="spellStart"/>
-      <w:r>
-        <w:t>hun</w:t>
-      </w:r>
-      <w:proofErr w:type="spellEnd"/>
-      <w:r>
-        <w:t xml:space="preserve"> </w:t>
-      </w:r>
-      <w:proofErr w:type="spellStart"/>
-      <w:r>
-        <w:t>weg</w:t>
-      </w:r>
-      <w:proofErr w:type="spellEnd"/>
-      <w:r>
-        <w:t xml:space="preserve"> </w:t>
-      </w:r>
-      <w:proofErr w:type="spellStart"/>
-      <w:r>
-        <w:t>naar</w:t>
-      </w:r>
-      <w:proofErr w:type="spellEnd"/>
-      <w:r>
-        <w:t xml:space="preserve"> </w:t>
-      </w:r>
-      <w:proofErr w:type="spellStart"/>
-      <w:r>
-        <w:t>een</w:t>
-      </w:r>
-      <w:proofErr w:type="spellEnd"/>
-      <w:r>
-        <w:t xml:space="preserve"> </w:t>
-      </w:r>
-      <w:proofErr w:type="spellStart"/>
-      <w:r>
-        <w:t>filmopleiding</w:t>
-      </w:r>
-      <w:proofErr w:type="spellEnd"/>
-      <w:r>
-        <w:t xml:space="preserve"> </w:t>
-      </w:r>
-      <w:proofErr w:type="spellStart"/>
-      <w:r>
-        <w:t>vinden</w:t>
-      </w:r>
-      <w:proofErr w:type="spellEnd"/>
-      <w:r>
-        <w:t xml:space="preserve">, </w:t>
-      </w:r>
-      <w:proofErr w:type="spellStart"/>
-      <w:r>
-        <w:t>brengt</w:t>
-      </w:r>
-      <w:proofErr w:type="spellEnd"/>
-      <w:r>
-        <w:t xml:space="preserve"> het festival </w:t>
-      </w:r>
-      <w:proofErr w:type="spellStart"/>
-      <w:r>
-        <w:t>graag</w:t>
-      </w:r>
-      <w:proofErr w:type="spellEnd"/>
-      <w:r>
-        <w:t xml:space="preserve"> </w:t>
-      </w:r>
-      <w:proofErr w:type="spellStart"/>
-      <w:r>
-        <w:t>voor</w:t>
-      </w:r>
-      <w:proofErr w:type="spellEnd"/>
-      <w:r>
-        <w:t xml:space="preserve"> het </w:t>
-      </w:r>
-      <w:proofErr w:type="spellStart"/>
-      <w:r>
-        <w:t>voetlicht</w:t>
-      </w:r>
-      <w:proofErr w:type="spellEnd"/>
-      <w:r>
-        <w:t xml:space="preserve"> via </w:t>
-      </w:r>
-      <w:proofErr w:type="spellStart"/>
-      <w:r>
-        <w:t>o.a</w:t>
-      </w:r>
-      <w:proofErr w:type="spellEnd"/>
-      <w:r>
-        <w:t xml:space="preserve">. </w:t>
-      </w:r>
-      <w:proofErr w:type="gramStart"/>
-      <w:r>
-        <w:t>de</w:t>
-      </w:r>
-      <w:proofErr w:type="gramEnd"/>
-      <w:r>
-        <w:t xml:space="preserve"> </w:t>
-      </w:r>
-      <w:proofErr w:type="spellStart"/>
-      <w:r>
-        <w:t>Nederlands</w:t>
-      </w:r>
-      <w:proofErr w:type="spellEnd"/>
-      <w:r>
-        <w:t xml:space="preserve"> Film Festival</w:t>
-      </w:r>
-      <w:r>
-        <w:t xml:space="preserve"> </w:t>
-      </w:r>
-      <w:proofErr w:type="spellStart"/>
-      <w:r>
-        <w:t>Studenten</w:t>
-      </w:r>
-      <w:proofErr w:type="spellEnd"/>
-      <w:r>
-        <w:t xml:space="preserve"> </w:t>
-      </w:r>
-      <w:proofErr w:type="spellStart"/>
-      <w:r>
-        <w:t>Competitie</w:t>
-      </w:r>
-      <w:proofErr w:type="spellEnd"/>
-      <w:r>
-        <w:t xml:space="preserve"> en </w:t>
-      </w:r>
-      <w:proofErr w:type="spellStart"/>
-      <w:r>
-        <w:t>Nederlands</w:t>
-      </w:r>
-      <w:proofErr w:type="spellEnd"/>
-      <w:r>
-        <w:t xml:space="preserve"> Film Festival</w:t>
-      </w:r>
-      <w:r>
-        <w:t xml:space="preserve"> </w:t>
-      </w:r>
-      <w:proofErr w:type="spellStart"/>
-      <w:r>
-        <w:t>Debuut</w:t>
-      </w:r>
-      <w:proofErr w:type="spellEnd"/>
-      <w:r>
-        <w:t xml:space="preserve"> </w:t>
-      </w:r>
-      <w:proofErr w:type="spellStart"/>
-      <w:r>
-        <w:t>Competitie</w:t>
-      </w:r>
-      <w:proofErr w:type="spellEnd"/>
-      <w:r>
-        <w:t>.</w:t>
-      </w:r>
-    </w:p>
-    <w:p>
-      <w:pPr>
-        <w:pStyle w:val="NoteLevel1"/>
-      </w:pPr>
-    </w:p>
-    <w:p>
-      <w:pPr>
-        <w:pStyle w:val="NoteLevel1"/>
-      </w:pPr>
-      <w:r>
-        <w:t xml:space="preserve">Initiator van het festival was in 1981 de </w:t>
-      </w:r>
-      <w:proofErr w:type="spellStart"/>
-      <w:r>
-        <w:t>Utrechtse</w:t>
-      </w:r>
-      <w:proofErr w:type="spellEnd"/>
-      <w:r>
-        <w:t xml:space="preserve"> </w:t>
-      </w:r>
-      <w:proofErr w:type="spellStart"/>
-      <w:r>
-        <w:t>regisseur</w:t>
-      </w:r>
-      <w:proofErr w:type="spellEnd"/>
-      <w:r>
-        <w:t xml:space="preserve"> Jos </w:t>
-      </w:r>
-      <w:proofErr w:type="spellStart"/>
-      <w:r>
-        <w:t>Stelling</w:t>
-      </w:r>
-      <w:proofErr w:type="spellEnd"/>
-      <w:r>
-        <w:t xml:space="preserve">. Tot 1994 </w:t>
-      </w:r>
-      <w:proofErr w:type="spellStart"/>
-      <w:r>
-        <w:t>vond</w:t>
-      </w:r>
-      <w:proofErr w:type="spellEnd"/>
-      <w:r>
-        <w:t xml:space="preserve"> het festival </w:t>
-      </w:r>
-      <w:proofErr w:type="spellStart"/>
-      <w:r>
-        <w:t>plaats</w:t>
-      </w:r>
-      <w:proofErr w:type="spellEnd"/>
-      <w:r>
-        <w:t xml:space="preserve"> </w:t>
-      </w:r>
-      <w:proofErr w:type="spellStart"/>
-      <w:r>
-        <w:t>onder</w:t>
-      </w:r>
-      <w:proofErr w:type="spellEnd"/>
-      <w:r>
-        <w:t xml:space="preserve"> de </w:t>
-      </w:r>
-      <w:proofErr w:type="spellStart"/>
-      <w:r>
-        <w:t>naam</w:t>
-      </w:r>
-      <w:proofErr w:type="spellEnd"/>
-      <w:r>
-        <w:t xml:space="preserve"> </w:t>
-      </w:r>
-      <w:proofErr w:type="spellStart"/>
+      <w:r>
+        <w:t>Nederlands Film Festival geeft ruim baan aan jong</w:t>
+      </w:r>
+      <w:r>
+        <w:t xml:space="preserve"> talent en enthousiasmeert het publiek van de toekomst met educatieve programma’s. Zo organiseert het </w:t>
+      </w:r>
+      <w:r>
+        <w:t>Nederlands Film Festival</w:t>
+      </w:r>
+      <w:r>
+        <w:t xml:space="preserve"> speciale filmvertoningen voor het basis- en voortgezet onderwi</w:t>
+      </w:r>
+      <w:r>
+        <w:t>js. Daarnaast kunnen middelbare</w:t>
+      </w:r>
+      <w:r>
+        <w:t xml:space="preserve"> scholieren ervaren hoe het er op een filmset aan toe gaat en leren om zelf korte filmpjes te maken. Talenten die daarna hun weg naar een filmopleiding vinden, brengt het festival graag voor het voetlicht via o.a. de </w:t>
+      </w:r>
+      <w:r>
+        <w:t>Nederlands Film Festival</w:t>
+      </w:r>
+      <w:r>
+        <w:t xml:space="preserve"> Studenten Competitie en </w:t>
+      </w:r>
+      <w:r>
+        <w:t>Nederlands Film Festival</w:t>
+      </w:r>
+      <w:r>
+        <w:t xml:space="preserve"> Debuut Competitie.</w:t>
+      </w:r>
+    </w:p>
+    <w:p>
+      <w:pPr>
+        <w:pStyle w:val="NoteLevel1"/>
+      </w:pPr>
+    </w:p>
+    <w:p>
+      <w:pPr>
+        <w:pStyle w:val="NoteLevel1"/>
+      </w:pPr>
+      <w:r>
+        <w:t xml:space="preserve">Initiator van het festival was in 1981 de Utrechtse regisseur Jos Stelling. Tot 1994 vond het festival plaats onder de naam </w:t>
+      </w:r>
       <w:r>
         <w:rPr>
           <w:i/>
           <w:iCs/>
         </w:rPr>
-        <w:t>Nederlandse</w:t>
-      </w:r>
-      <w:proofErr w:type="spellEnd"/>
-      <w:r>
-        <w:rPr>
-          <w:i/>
-          <w:iCs/>
-        </w:rPr>
-        <w:t xml:space="preserve"> </w:t>
-      </w:r>
-      <w:proofErr w:type="spellStart"/>
-      <w:r>
-        <w:rPr>
-          <w:i/>
-          <w:iCs/>
-        </w:rPr>
-        <w:t>Filmdagen</w:t>
-      </w:r>
-      <w:proofErr w:type="spellEnd"/>
-      <w:r>
-        <w:t xml:space="preserve">. In de </w:t>
-      </w:r>
-      <w:proofErr w:type="spellStart"/>
-      <w:r>
-        <w:t>beginjaren</w:t>
-      </w:r>
-      <w:proofErr w:type="spellEnd"/>
-      <w:r>
-        <w:t xml:space="preserve"> was het </w:t>
-      </w:r>
-      <w:proofErr w:type="spellStart"/>
-      <w:r>
-        <w:t>bovenal</w:t>
-      </w:r>
-      <w:proofErr w:type="spellEnd"/>
-      <w:r>
-        <w:t xml:space="preserve"> </w:t>
-      </w:r>
-      <w:proofErr w:type="spellStart"/>
-      <w:r>
-        <w:t>een</w:t>
-      </w:r>
-      <w:proofErr w:type="spellEnd"/>
-      <w:r>
-        <w:t xml:space="preserve"> </w:t>
-      </w:r>
-      <w:proofErr w:type="spellStart"/>
-      <w:r>
-        <w:t>onderonsje</w:t>
-      </w:r>
-      <w:proofErr w:type="spellEnd"/>
-      <w:r>
-        <w:t xml:space="preserve"> </w:t>
-      </w:r>
-      <w:proofErr w:type="spellStart"/>
-      <w:r>
-        <w:t>voor</w:t>
-      </w:r>
-      <w:proofErr w:type="spellEnd"/>
-      <w:r>
-        <w:t xml:space="preserve"> </w:t>
-      </w:r>
-      <w:proofErr w:type="spellStart"/>
-      <w:r>
-        <w:t>Nederlandse</w:t>
-      </w:r>
-      <w:proofErr w:type="spellEnd"/>
-      <w:r>
-        <w:t xml:space="preserve"> </w:t>
-      </w:r>
-      <w:proofErr w:type="gramStart"/>
-      <w:r>
-        <w:t>filmmakers</w:t>
-      </w:r>
-      <w:proofErr w:type="gramEnd"/>
-      <w:r>
-        <w:t xml:space="preserve"> </w:t>
-      </w:r>
-      <w:proofErr w:type="spellStart"/>
-      <w:r>
-        <w:t>dat</w:t>
-      </w:r>
-      <w:proofErr w:type="spellEnd"/>
-      <w:r>
-        <w:t xml:space="preserve"> </w:t>
-      </w:r>
-      <w:proofErr w:type="spellStart"/>
-      <w:r>
-        <w:t>plaatsvond</w:t>
-      </w:r>
-      <w:proofErr w:type="spellEnd"/>
-      <w:r>
-        <w:t xml:space="preserve"> op </w:t>
-      </w:r>
-      <w:proofErr w:type="spellStart"/>
-      <w:r>
-        <w:t>één</w:t>
-      </w:r>
-      <w:proofErr w:type="spellEnd"/>
-      <w:r>
-        <w:t xml:space="preserve"> </w:t>
-      </w:r>
-      <w:proofErr w:type="spellStart"/>
-      <w:r>
-        <w:t>locatie</w:t>
-      </w:r>
-      <w:proofErr w:type="spellEnd"/>
-      <w:r>
-        <w:t xml:space="preserve">. </w:t>
-      </w:r>
-      <w:proofErr w:type="spellStart"/>
-      <w:r>
-        <w:t>Tegenwoordig</w:t>
-      </w:r>
-      <w:proofErr w:type="spellEnd"/>
-      <w:r>
-        <w:t xml:space="preserve"> is het </w:t>
-      </w:r>
-      <w:proofErr w:type="spellStart"/>
-      <w:r>
-        <w:t>een</w:t>
-      </w:r>
-      <w:proofErr w:type="spellEnd"/>
-      <w:r>
-        <w:t xml:space="preserve"> </w:t>
-      </w:r>
-      <w:proofErr w:type="spellStart"/>
-      <w:r>
-        <w:t>drukbezocht</w:t>
-      </w:r>
-      <w:proofErr w:type="spellEnd"/>
-      <w:r>
-        <w:t xml:space="preserve"> </w:t>
-      </w:r>
-      <w:proofErr w:type="spellStart"/>
-      <w:r>
-        <w:t>publieksevenement</w:t>
-      </w:r>
-      <w:proofErr w:type="spellEnd"/>
+        <w:t>Nederlandse Filmdagen</w:t>
+      </w:r>
+      <w:r>
+        <w:t>. In de beginjaren was het bovenal een onderonsje voor Nederlandse filmmakers dat plaatsvond op één locatie. Tegenwoordig is het een drukbezocht publieksevenement</w:t>
+      </w:r>
       <w:r>
         <w:t>.</w:t>
+      </w:r>
+    </w:p>
+    <w:p>
+      <w:pPr>
+        <w:pStyle w:val="NoteLevel1"/>
+      </w:pPr>
+    </w:p>
+    <w:p>
+      <w:pPr>
+        <w:pStyle w:val="NoteLevel1"/>
+      </w:pPr>
+      <w:r>
+        <w:t>De 112,32 meter hoge Domtoren is niet alleen de hoogste kerktoren van Nederland, maar ook het hoogste gebouw van Utrecht.</w:t>
       </w:r>
     </w:p>
     <w:p>
@@ -997,116 +150,53 @@
         </w:sectPr>
       </w:pPr>
       <w:r>
-        <w:t xml:space="preserve">De 112,32 meter </w:t>
-      </w:r>
-      <w:proofErr w:type="spellStart"/>
-      <w:r>
-        <w:t>hoge</w:t>
-      </w:r>
-      <w:proofErr w:type="spellEnd"/>
+        <w:t>Tijdens het Nederlands Film Festival kent e</w:t>
+      </w:r>
+      <w:r>
+        <w:t>en jury van filmprofessionals de Gouden Kalveren toe in negentien categorieën: Beste Lange Speelfilm, Beste Regie, Beste Acteur, Beste Actrice, Beste Mannelijke Bijrol, Beste Vrouwelijke Bijrol, Beste Acteur in Televisiedrama, Beste Actrice in Televisiedrama, Beste Lange Documentaire, Beste Korte Documentaire, Beste Korte Film, Beste Televisiedrama, Beste Scenario, Beste Camera, Beste Geluid, Beste Production Design, Beste Muziek en Beste Montage.</w:t>
+      </w:r>
       <w:r>
         <w:t xml:space="preserve"> </w:t>
       </w:r>
-      <w:proofErr w:type="spellStart"/>
-      <w:r>
-        <w:t>Domtoren</w:t>
-      </w:r>
-      <w:proofErr w:type="spellEnd"/>
-      <w:r>
-        <w:t xml:space="preserve"> is </w:t>
-      </w:r>
-      <w:proofErr w:type="spellStart"/>
-      <w:r>
-        <w:t>niet</w:t>
-      </w:r>
-      <w:proofErr w:type="spellEnd"/>
+      <w:r>
+        <w:t>Bovendien heeft de jury de mogelijkheid om een Gouden Kalf uit te reiken als Speciale Juryprijs voor een bekroning die niet onder een van eerder genoemde categorieën valt.</w:t>
+      </w:r>
+      <w:r>
+        <w:cr/>
+      </w:r>
+    </w:p>
+    <w:p>
+      <w:pPr>
+        <w:pStyle w:val="NoteLevel1"/>
+      </w:pPr>
+      <w:r>
+        <w:t>Returning highlight of the Dutch Film Festival</w:t>
+      </w:r>
+      <w:r>
+        <w:t xml:space="preserve"> is the competition for the grand prizes of the Dutch Film, the Golden Calves.</w:t>
+      </w:r>
+    </w:p>
+    <w:p>
+      <w:pPr>
+        <w:pStyle w:val="NoteLevel1"/>
+      </w:pPr>
+    </w:p>
+    <w:p>
+      <w:pPr>
+        <w:pStyle w:val="NoteLevel1"/>
+      </w:pPr>
+      <w:r>
+        <w:t>Besides ‘normal’ films, the Dutch Film Festival</w:t>
+      </w:r>
+      <w:r>
+        <w:t xml:space="preserve"> also offers many Talks &amp; Events. For example the </w:t>
+      </w:r>
+      <w:r>
+        <w:t>daily</w:t>
+      </w:r>
       <w:r>
         <w:t xml:space="preserve"> </w:t>
       </w:r>
-      <w:proofErr w:type="spellStart"/>
-      <w:r>
-        <w:t>alleen</w:t>
-      </w:r>
-      <w:proofErr w:type="spellEnd"/>
-      <w:r>
-        <w:t xml:space="preserve"> de </w:t>
-      </w:r>
-      <w:proofErr w:type="spellStart"/>
-      <w:r>
-        <w:t>hoogste</w:t>
-      </w:r>
-      <w:proofErr w:type="spellEnd"/>
-      <w:r>
-        <w:t xml:space="preserve"> </w:t>
-      </w:r>
-      <w:proofErr w:type="spellStart"/>
-      <w:r>
-        <w:t>kerktoren</w:t>
-      </w:r>
-      <w:proofErr w:type="spellEnd"/>
-      <w:r>
-        <w:t xml:space="preserve"> van Nederland, maar </w:t>
-      </w:r>
-      <w:proofErr w:type="spellStart"/>
-      <w:r>
-        <w:t>ook</w:t>
-      </w:r>
-      <w:proofErr w:type="spellEnd"/>
-      <w:r>
-        <w:t xml:space="preserve"> het </w:t>
-      </w:r>
-      <w:proofErr w:type="spellStart"/>
-      <w:r>
-        <w:t>hoogste</w:t>
-      </w:r>
-      <w:proofErr w:type="spellEnd"/>
-      <w:r>
-        <w:t xml:space="preserve"> </w:t>
-      </w:r>
-      <w:proofErr w:type="spellStart"/>
-      <w:r>
-        <w:t>gebouw</w:t>
-      </w:r>
-      <w:proofErr w:type="spellEnd"/>
-      <w:r>
-        <w:t xml:space="preserve"> van Utrecht.</w:t>
-      </w:r>
-      <w:r>
-        <w:cr/>
-      </w:r>
-    </w:p>
-    <w:p>
-      <w:pPr>
-        <w:pStyle w:val="NoteLevel1"/>
-      </w:pPr>
-      <w:r>
-        <w:t>Returning highlight of the Dutch Film Festival</w:t>
-      </w:r>
-      <w:r>
-        <w:t xml:space="preserve"> is the competition for the grand prizes of the Dutch Film, the Golden Calves.</w:t>
-      </w:r>
-    </w:p>
-    <w:p>
-      <w:pPr>
-        <w:pStyle w:val="NoteLevel1"/>
-      </w:pPr>
-    </w:p>
-    <w:p>
-      <w:pPr>
-        <w:pStyle w:val="NoteLevel1"/>
-      </w:pPr>
-      <w:r>
-        <w:t>Besides ‘normal’ films, the Dutch Film Festival</w:t>
-      </w:r>
-      <w:r>
-        <w:t xml:space="preserve"> also offers many Talks &amp; Events. For example the </w:t>
-      </w:r>
-      <w:r>
-        <w:t>daily</w:t>
-      </w:r>
-      <w:r>
-        <w:t xml:space="preserve"> </w:t>
-      </w:r>
       <w:r>
         <w:t>Talk show</w:t>
       </w:r>
@@ -1136,15 +226,7 @@
         <w:t xml:space="preserve"> The Dutch Film Festival for example organizes special movie displays for the elementary- and high school students.</w:t>
       </w:r>
       <w:r>
-        <w:t xml:space="preserve"> Besides </w:t>
-      </w:r>
-      <w:proofErr w:type="gramStart"/>
-      <w:r>
-        <w:t>that high school</w:t>
-      </w:r>
-      <w:proofErr w:type="gramEnd"/>
-      <w:r>
-        <w:t xml:space="preserve"> students can also experience what a film set is like and learn to create short videos by themselves.</w:t>
+        <w:t xml:space="preserve"> Besides that high school students can also experience what a film set is like and learn to create short videos by themselves.</w:t>
       </w:r>
       <w:r>
         <w:t xml:space="preserve"> The festival likes to bring talents that afterwards find their way into a film education in the spotlight via the Dutch Fi</w:t>
@@ -1243,6 +325,28 @@
       </w:r>
       <w:r>
         <w:t xml:space="preserve"> in the Netherlands, but also the tallest building in the city of Utrecht.</w:t>
+      </w:r>
+    </w:p>
+    <w:p>
+      <w:pPr>
+        <w:pStyle w:val="NoteLevel1"/>
+      </w:pPr>
+    </w:p>
+    <w:p>
+      <w:pPr>
+        <w:pStyle w:val="NoteLevel1"/>
+      </w:pPr>
+      <w:r>
+        <w:t>Tijdens het Nederlands Film Festival kent een jury van filmprofessionals de Gouden Kalveren toe in negentien categorieën: Beste Lange Speelfilm, Beste Regie, Beste Acteur, Beste Actrice, Beste Mannelijke Bijrol, Beste Vrouwelijke Bijrol, Beste Acteur in Televisiedrama, Beste Actrice in Televisiedrama, Beste Lange Documentaire, Beste Korte Documentaire, Beste Korte Film, Beste Televisiedrama, Beste Scenario, Beste Camera, Beste Geluid, Beste Production Design, Beste Muziek en Beste Montage. Bovendien heeft de jury de mogelijkheid om een Gouden Kalf uit te reiken als Speciale Juryprijs voor een bekroning die niet onder een van eerder genoemde categorieën valt.</w:t>
+      </w:r>
+      <w:r>
+        <w:t xml:space="preserve"> During the Dutch Film Festival </w:t>
+      </w:r>
+      <w:r>
+        <w:t xml:space="preserve">a jury of film professionals assigns the Golden Calves in nineteen categories: Best Long Film, Best Staging, Best Actor, Best Actress, Best Supporting Actor, Best Supporting Actress, </w:t>
+      </w:r>
+      <w:r>
+        <w:t>Best Television Drama Actor</w:t>
       </w:r>
       <w:bookmarkStart w:id="2" w:name="_GoBack"/>
       <w:bookmarkEnd w:id="2"/>
@@ -1394,34 +498,14 @@
     </w:pPr>
     <w:bookmarkStart w:id="3" w:name="_WNSectionTitle_2"/>
     <w:bookmarkStart w:id="4" w:name="_WNTabType_1"/>
-    <w:proofErr w:type="spellStart"/>
     <w:r>
       <w:rPr>
         <w:rFonts w:ascii="Verdana" w:eastAsia="ＭＳ ゴシック" w:hAnsi="Verdana"/>
         <w:sz w:val="36"/>
         <w:szCs w:val="36"/>
       </w:rPr>
-      <w:t>Leuke</w:t>
+      <w:t>Leuke feitjes</w:t>
     </w:r>
-    <w:proofErr w:type="spellEnd"/>
-    <w:r>
-      <w:rPr>
-        <w:rFonts w:ascii="Verdana" w:eastAsia="ＭＳ ゴシック" w:hAnsi="Verdana"/>
-        <w:sz w:val="36"/>
-        <w:szCs w:val="36"/>
-      </w:rPr>
-      <w:t xml:space="preserve"> </w:t>
-    </w:r>
-    <w:proofErr w:type="spellStart"/>
-    <w:r>
-      <w:rPr>
-        <w:rFonts w:ascii="Verdana" w:eastAsia="ＭＳ ゴシック" w:hAnsi="Verdana"/>
-        <w:sz w:val="36"/>
-        <w:szCs w:val="36"/>
-      </w:rPr>
-      <w:t>feitjes</w:t>
-    </w:r>
-    <w:proofErr w:type="spellEnd"/>
     <w:r>
       <w:rPr>
         <w:rFonts w:ascii="Verdana" w:eastAsia="ＭＳ ゴシック" w:hAnsi="Verdana"/>

--- a/Design Documents/Fun facts.docx
+++ b/Design Documents/Fun facts.docx
@@ -6,14 +6,82 @@
       <w:pPr>
         <w:pStyle w:val="NoteLevel1"/>
       </w:pPr>
-      <w:r>
-        <w:t xml:space="preserve">Terugkerend hoogtepunt van het </w:t>
-      </w:r>
-      <w:r>
-        <w:t>Nederlands Film Festival</w:t>
-      </w:r>
-      <w:r>
-        <w:t xml:space="preserve"> is de competitie om de Grote Prijzen van de Nederlandse Film, de Gouden Kalveren.</w:t>
+      <w:proofErr w:type="spellStart"/>
+      <w:r>
+        <w:t>Terugkerend</w:t>
+      </w:r>
+      <w:proofErr w:type="spellEnd"/>
+      <w:r>
+        <w:t xml:space="preserve"> </w:t>
+      </w:r>
+      <w:proofErr w:type="spellStart"/>
+      <w:r>
+        <w:t>hoogtepunt</w:t>
+      </w:r>
+      <w:proofErr w:type="spellEnd"/>
+      <w:r>
+        <w:t xml:space="preserve"> van het </w:t>
+      </w:r>
+      <w:proofErr w:type="spellStart"/>
+      <w:r>
+        <w:t>Nederlands</w:t>
+      </w:r>
+      <w:proofErr w:type="spellEnd"/>
+      <w:r>
+        <w:t xml:space="preserve"> Film Festival</w:t>
+      </w:r>
+      <w:r>
+        <w:t xml:space="preserve"> is de </w:t>
+      </w:r>
+      <w:proofErr w:type="spellStart"/>
+      <w:r>
+        <w:t>competitie</w:t>
+      </w:r>
+      <w:proofErr w:type="spellEnd"/>
+      <w:r>
+        <w:t xml:space="preserve"> </w:t>
+      </w:r>
+      <w:proofErr w:type="spellStart"/>
+      <w:proofErr w:type="gramStart"/>
+      <w:r>
+        <w:t>om</w:t>
+      </w:r>
+      <w:proofErr w:type="spellEnd"/>
+      <w:proofErr w:type="gramEnd"/>
+      <w:r>
+        <w:t xml:space="preserve"> de Grote </w:t>
+      </w:r>
+      <w:proofErr w:type="spellStart"/>
+      <w:r>
+        <w:t>Prijzen</w:t>
+      </w:r>
+      <w:proofErr w:type="spellEnd"/>
+      <w:r>
+        <w:t xml:space="preserve"> van de </w:t>
+      </w:r>
+      <w:proofErr w:type="spellStart"/>
+      <w:r>
+        <w:t>Nederlandse</w:t>
+      </w:r>
+      <w:proofErr w:type="spellEnd"/>
+      <w:r>
+        <w:t xml:space="preserve"> Film, de </w:t>
+      </w:r>
+      <w:proofErr w:type="spellStart"/>
+      <w:r>
+        <w:t>Gouden</w:t>
+      </w:r>
+      <w:proofErr w:type="spellEnd"/>
+      <w:r>
+        <w:t xml:space="preserve"> </w:t>
+      </w:r>
+      <w:proofErr w:type="spellStart"/>
+      <w:r>
+        <w:t>Kalveren</w:t>
+      </w:r>
+      <w:proofErr w:type="spellEnd"/>
+      <w:r>
+        <w:t>.</w:t>
       </w:r>
     </w:p>
     <w:p>
@@ -25,29 +93,198 @@
       <w:pPr>
         <w:pStyle w:val="NoteLevel1"/>
       </w:pPr>
-      <w:r>
-        <w:t xml:space="preserve">Naast ‘gewoon’ films, biedt het </w:t>
-      </w:r>
-      <w:r>
-        <w:t>Nederlands Film Festival</w:t>
-      </w:r>
-      <w:r>
-        <w:t xml:space="preserve"> ook vele Talks &amp; Evenementen. Denk aan de dagelijkse Talkshow, maar ook a</w:t>
-      </w:r>
-      <w:r>
-        <w:t xml:space="preserve">an exposities, livemuziek, </w:t>
-      </w:r>
-      <w:r>
-        <w:t>de Nederlands Film Festival</w:t>
-      </w:r>
-      <w:r>
-        <w:t xml:space="preserve"> Speelplaats</w:t>
-      </w:r>
-      <w:r>
-        <w:t xml:space="preserve"> en meer,</w:t>
-      </w:r>
-      <w:r>
-        <w:t xml:space="preserve"> allemaal vrij toegankelijk in het Festivalpaviljoen.</w:t>
+      <w:proofErr w:type="spellStart"/>
+      <w:r>
+        <w:t>Naast</w:t>
+      </w:r>
+      <w:proofErr w:type="spellEnd"/>
+      <w:r>
+        <w:t xml:space="preserve"> ‘</w:t>
+      </w:r>
+      <w:proofErr w:type="spellStart"/>
+      <w:r>
+        <w:t>gewoon</w:t>
+      </w:r>
+      <w:proofErr w:type="spellEnd"/>
+      <w:r>
+        <w:t xml:space="preserve">’ films, </w:t>
+      </w:r>
+      <w:proofErr w:type="spellStart"/>
+      <w:r>
+        <w:t>biedt</w:t>
+      </w:r>
+      <w:proofErr w:type="spellEnd"/>
+      <w:r>
+        <w:t xml:space="preserve"> het </w:t>
+      </w:r>
+      <w:proofErr w:type="spellStart"/>
+      <w:r>
+        <w:t>Nederlands</w:t>
+      </w:r>
+      <w:proofErr w:type="spellEnd"/>
+      <w:r>
+        <w:t xml:space="preserve"> Film Festival</w:t>
+      </w:r>
+      <w:r>
+        <w:t xml:space="preserve"> </w:t>
+      </w:r>
+      <w:proofErr w:type="spellStart"/>
+      <w:r>
+        <w:t>ook</w:t>
+      </w:r>
+      <w:proofErr w:type="spellEnd"/>
+      <w:r>
+        <w:t xml:space="preserve"> </w:t>
+      </w:r>
+      <w:proofErr w:type="spellStart"/>
+      <w:r>
+        <w:t>vele</w:t>
+      </w:r>
+      <w:proofErr w:type="spellEnd"/>
+      <w:r>
+        <w:t xml:space="preserve"> Talks &amp; </w:t>
+      </w:r>
+      <w:proofErr w:type="spellStart"/>
+      <w:r>
+        <w:t>Evenementen</w:t>
+      </w:r>
+      <w:proofErr w:type="spellEnd"/>
+      <w:r>
+        <w:t xml:space="preserve">. </w:t>
+      </w:r>
+      <w:proofErr w:type="spellStart"/>
+      <w:r>
+        <w:t>Denk</w:t>
+      </w:r>
+      <w:proofErr w:type="spellEnd"/>
+      <w:r>
+        <w:t xml:space="preserve"> </w:t>
+      </w:r>
+      <w:proofErr w:type="spellStart"/>
+      <w:r>
+        <w:t>aan</w:t>
+      </w:r>
+      <w:proofErr w:type="spellEnd"/>
+      <w:r>
+        <w:t xml:space="preserve"> de </w:t>
+      </w:r>
+      <w:proofErr w:type="spellStart"/>
+      <w:r>
+        <w:t>dagelijkse</w:t>
+      </w:r>
+      <w:proofErr w:type="spellEnd"/>
+      <w:r>
+        <w:t xml:space="preserve"> </w:t>
+      </w:r>
+      <w:proofErr w:type="spellStart"/>
+      <w:r>
+        <w:t>Talkshow</w:t>
+      </w:r>
+      <w:proofErr w:type="spellEnd"/>
+      <w:r>
+        <w:t xml:space="preserve">, maar </w:t>
+      </w:r>
+      <w:proofErr w:type="spellStart"/>
+      <w:r>
+        <w:t>ook</w:t>
+      </w:r>
+      <w:proofErr w:type="spellEnd"/>
+      <w:r>
+        <w:t xml:space="preserve"> </w:t>
+      </w:r>
+      <w:proofErr w:type="spellStart"/>
+      <w:r>
+        <w:t>a</w:t>
+      </w:r>
+      <w:r>
+        <w:t>an</w:t>
+      </w:r>
+      <w:proofErr w:type="spellEnd"/>
+      <w:r>
+        <w:t xml:space="preserve"> </w:t>
+      </w:r>
+      <w:proofErr w:type="spellStart"/>
+      <w:r>
+        <w:t>exposities</w:t>
+      </w:r>
+      <w:proofErr w:type="spellEnd"/>
+      <w:r>
+        <w:t xml:space="preserve">, </w:t>
+      </w:r>
+      <w:proofErr w:type="spellStart"/>
+      <w:r>
+        <w:t>livemuziek</w:t>
+      </w:r>
+      <w:proofErr w:type="spellEnd"/>
+      <w:r>
+        <w:t xml:space="preserve">, </w:t>
+      </w:r>
+      <w:r>
+        <w:t xml:space="preserve">de </w:t>
+      </w:r>
+      <w:proofErr w:type="spellStart"/>
+      <w:r>
+        <w:t>Nederlands</w:t>
+      </w:r>
+      <w:proofErr w:type="spellEnd"/>
+      <w:r>
+        <w:t xml:space="preserve"> Film Festival</w:t>
+      </w:r>
+      <w:r>
+        <w:t xml:space="preserve"> </w:t>
+      </w:r>
+      <w:proofErr w:type="spellStart"/>
+      <w:r>
+        <w:t>Speelplaats</w:t>
+      </w:r>
+      <w:proofErr w:type="spellEnd"/>
+      <w:r>
+        <w:t xml:space="preserve"> en </w:t>
+      </w:r>
+      <w:proofErr w:type="spellStart"/>
+      <w:proofErr w:type="gramStart"/>
+      <w:r>
+        <w:t>meer</w:t>
+      </w:r>
+      <w:proofErr w:type="spellEnd"/>
+      <w:proofErr w:type="gramEnd"/>
+      <w:r>
+        <w:t>,</w:t>
+      </w:r>
+      <w:r>
+        <w:t xml:space="preserve"> </w:t>
+      </w:r>
+      <w:proofErr w:type="spellStart"/>
+      <w:r>
+        <w:t>allemaal</w:t>
+      </w:r>
+      <w:proofErr w:type="spellEnd"/>
+      <w:r>
+        <w:t xml:space="preserve"> </w:t>
+      </w:r>
+      <w:proofErr w:type="spellStart"/>
+      <w:r>
+        <w:t>vrij</w:t>
+      </w:r>
+      <w:proofErr w:type="spellEnd"/>
+      <w:r>
+        <w:t xml:space="preserve"> </w:t>
+      </w:r>
+      <w:proofErr w:type="spellStart"/>
+      <w:r>
+        <w:t>toegankelijk</w:t>
+      </w:r>
+      <w:proofErr w:type="spellEnd"/>
+      <w:r>
+        <w:t xml:space="preserve"> in het </w:t>
+      </w:r>
+      <w:proofErr w:type="spellStart"/>
+      <w:r>
+        <w:t>Festivalpaviljoen</w:t>
+      </w:r>
+      <w:proofErr w:type="spellEnd"/>
+      <w:r>
+        <w:t>.</w:t>
       </w:r>
     </w:p>
     <w:p>
@@ -62,35 +299,467 @@
       <w:r>
         <w:t xml:space="preserve">Het </w:t>
       </w:r>
-      <w:r>
-        <w:t>Nederlands Film Festival geeft ruim baan aan jong</w:t>
-      </w:r>
-      <w:r>
-        <w:t xml:space="preserve"> talent en enthousiasmeert het publiek van de toekomst met educatieve programma’s. Zo organiseert het </w:t>
-      </w:r>
-      <w:r>
-        <w:t>Nederlands Film Festival</w:t>
-      </w:r>
-      <w:r>
-        <w:t xml:space="preserve"> speciale filmvertoningen voor het basis- en voortgezet onderwi</w:t>
-      </w:r>
-      <w:r>
-        <w:t>js. Daarnaast kunnen middelbare</w:t>
-      </w:r>
-      <w:r>
-        <w:t xml:space="preserve"> scholieren ervaren hoe het er op een filmset aan toe gaat en leren om zelf korte filmpjes te maken. Talenten die daarna hun weg naar een filmopleiding vinden, brengt het festival graag voor het voetlicht via o.a. de </w:t>
-      </w:r>
-      <w:r>
-        <w:t>Nederlands Film Festival</w:t>
-      </w:r>
-      <w:r>
-        <w:t xml:space="preserve"> Studenten Competitie en </w:t>
-      </w:r>
-      <w:r>
-        <w:t>Nederlands Film Festival</w:t>
-      </w:r>
-      <w:r>
-        <w:t xml:space="preserve"> Debuut Competitie.</w:t>
+      <w:proofErr w:type="spellStart"/>
+      <w:r>
+        <w:t>Nederlands</w:t>
+      </w:r>
+      <w:proofErr w:type="spellEnd"/>
+      <w:r>
+        <w:t xml:space="preserve"> Film Festival </w:t>
+      </w:r>
+      <w:proofErr w:type="spellStart"/>
+      <w:r>
+        <w:t>geeft</w:t>
+      </w:r>
+      <w:proofErr w:type="spellEnd"/>
+      <w:r>
+        <w:t xml:space="preserve"> </w:t>
+      </w:r>
+      <w:proofErr w:type="spellStart"/>
+      <w:r>
+        <w:t>ruim</w:t>
+      </w:r>
+      <w:proofErr w:type="spellEnd"/>
+      <w:r>
+        <w:t xml:space="preserve"> </w:t>
+      </w:r>
+      <w:proofErr w:type="spellStart"/>
+      <w:r>
+        <w:t>baan</w:t>
+      </w:r>
+      <w:proofErr w:type="spellEnd"/>
+      <w:r>
+        <w:t xml:space="preserve"> </w:t>
+      </w:r>
+      <w:proofErr w:type="spellStart"/>
+      <w:r>
+        <w:t>aan</w:t>
+      </w:r>
+      <w:proofErr w:type="spellEnd"/>
+      <w:r>
+        <w:t xml:space="preserve"> </w:t>
+      </w:r>
+      <w:proofErr w:type="spellStart"/>
+      <w:r>
+        <w:t>jong</w:t>
+      </w:r>
+      <w:proofErr w:type="spellEnd"/>
+      <w:r>
+        <w:t xml:space="preserve"> talent en </w:t>
+      </w:r>
+      <w:proofErr w:type="spellStart"/>
+      <w:r>
+        <w:t>enthousiasmeert</w:t>
+      </w:r>
+      <w:proofErr w:type="spellEnd"/>
+      <w:r>
+        <w:t xml:space="preserve"> het </w:t>
+      </w:r>
+      <w:proofErr w:type="spellStart"/>
+      <w:r>
+        <w:t>publiek</w:t>
+      </w:r>
+      <w:proofErr w:type="spellEnd"/>
+      <w:r>
+        <w:t xml:space="preserve"> van de </w:t>
+      </w:r>
+      <w:proofErr w:type="spellStart"/>
+      <w:r>
+        <w:t>toekomst</w:t>
+      </w:r>
+      <w:proofErr w:type="spellEnd"/>
+      <w:r>
+        <w:t xml:space="preserve"> met </w:t>
+      </w:r>
+      <w:proofErr w:type="spellStart"/>
+      <w:r>
+        <w:t>educatieve</w:t>
+      </w:r>
+      <w:proofErr w:type="spellEnd"/>
+      <w:r>
+        <w:t xml:space="preserve"> </w:t>
+      </w:r>
+      <w:proofErr w:type="spellStart"/>
+      <w:r>
+        <w:t>programma’s</w:t>
+      </w:r>
+      <w:proofErr w:type="spellEnd"/>
+      <w:r>
+        <w:t xml:space="preserve">. </w:t>
+      </w:r>
+      <w:proofErr w:type="spellStart"/>
+      <w:r>
+        <w:t>Zo</w:t>
+      </w:r>
+      <w:proofErr w:type="spellEnd"/>
+      <w:r>
+        <w:t xml:space="preserve"> </w:t>
+      </w:r>
+      <w:proofErr w:type="spellStart"/>
+      <w:r>
+        <w:t>organiseert</w:t>
+      </w:r>
+      <w:proofErr w:type="spellEnd"/>
+      <w:r>
+        <w:t xml:space="preserve"> het </w:t>
+      </w:r>
+      <w:proofErr w:type="spellStart"/>
+      <w:r>
+        <w:t>Nederlands</w:t>
+      </w:r>
+      <w:proofErr w:type="spellEnd"/>
+      <w:r>
+        <w:t xml:space="preserve"> Film Festival</w:t>
+      </w:r>
+      <w:r>
+        <w:t xml:space="preserve"> </w:t>
+      </w:r>
+      <w:proofErr w:type="spellStart"/>
+      <w:r>
+        <w:t>speciale</w:t>
+      </w:r>
+      <w:proofErr w:type="spellEnd"/>
+      <w:r>
+        <w:t xml:space="preserve"> </w:t>
+      </w:r>
+      <w:proofErr w:type="spellStart"/>
+      <w:r>
+        <w:t>filmvertoningen</w:t>
+      </w:r>
+      <w:proofErr w:type="spellEnd"/>
+      <w:r>
+        <w:t xml:space="preserve"> </w:t>
+      </w:r>
+      <w:proofErr w:type="spellStart"/>
+      <w:r>
+        <w:t>voor</w:t>
+      </w:r>
+      <w:proofErr w:type="spellEnd"/>
+      <w:r>
+        <w:t xml:space="preserve"> het basis- en </w:t>
+      </w:r>
+      <w:proofErr w:type="spellStart"/>
+      <w:r>
+        <w:t>voortgezet</w:t>
+      </w:r>
+      <w:proofErr w:type="spellEnd"/>
+      <w:r>
+        <w:t xml:space="preserve"> </w:t>
+      </w:r>
+      <w:proofErr w:type="spellStart"/>
+      <w:r>
+        <w:t>onderwi</w:t>
+      </w:r>
+      <w:r>
+        <w:t>js</w:t>
+      </w:r>
+      <w:proofErr w:type="spellEnd"/>
+      <w:r>
+        <w:t xml:space="preserve">. </w:t>
+      </w:r>
+      <w:proofErr w:type="spellStart"/>
+      <w:r>
+        <w:t>Daarnaast</w:t>
+      </w:r>
+      <w:proofErr w:type="spellEnd"/>
+      <w:r>
+        <w:t xml:space="preserve"> </w:t>
+      </w:r>
+      <w:proofErr w:type="spellStart"/>
+      <w:r>
+        <w:t>kunnen</w:t>
+      </w:r>
+      <w:proofErr w:type="spellEnd"/>
+      <w:r>
+        <w:t xml:space="preserve"> </w:t>
+      </w:r>
+      <w:proofErr w:type="spellStart"/>
+      <w:r>
+        <w:t>middelbare</w:t>
+      </w:r>
+      <w:proofErr w:type="spellEnd"/>
+      <w:r>
+        <w:t xml:space="preserve"> </w:t>
+      </w:r>
+      <w:proofErr w:type="spellStart"/>
+      <w:r>
+        <w:t>scholieren</w:t>
+      </w:r>
+      <w:proofErr w:type="spellEnd"/>
+      <w:r>
+        <w:t xml:space="preserve"> </w:t>
+      </w:r>
+      <w:proofErr w:type="spellStart"/>
+      <w:r>
+        <w:t>ervaren</w:t>
+      </w:r>
+      <w:proofErr w:type="spellEnd"/>
+      <w:r>
+        <w:t xml:space="preserve"> hoe het </w:t>
+      </w:r>
+      <w:proofErr w:type="spellStart"/>
+      <w:r>
+        <w:t>er</w:t>
+      </w:r>
+      <w:proofErr w:type="spellEnd"/>
+      <w:r>
+        <w:t xml:space="preserve"> op </w:t>
+      </w:r>
+      <w:proofErr w:type="spellStart"/>
+      <w:r>
+        <w:t>een</w:t>
+      </w:r>
+      <w:proofErr w:type="spellEnd"/>
+      <w:r>
+        <w:t xml:space="preserve"> </w:t>
+      </w:r>
+      <w:proofErr w:type="spellStart"/>
+      <w:r>
+        <w:t>filmset</w:t>
+      </w:r>
+      <w:proofErr w:type="spellEnd"/>
+      <w:r>
+        <w:t xml:space="preserve"> </w:t>
+      </w:r>
+      <w:proofErr w:type="spellStart"/>
+      <w:r>
+        <w:t>aan</w:t>
+      </w:r>
+      <w:proofErr w:type="spellEnd"/>
+      <w:r>
+        <w:t xml:space="preserve"> toe </w:t>
+      </w:r>
+      <w:proofErr w:type="spellStart"/>
+      <w:r>
+        <w:t>gaat</w:t>
+      </w:r>
+      <w:proofErr w:type="spellEnd"/>
+      <w:r>
+        <w:t xml:space="preserve"> en </w:t>
+      </w:r>
+      <w:proofErr w:type="spellStart"/>
+      <w:r>
+        <w:t>leren</w:t>
+      </w:r>
+      <w:proofErr w:type="spellEnd"/>
+      <w:r>
+        <w:t xml:space="preserve"> </w:t>
+      </w:r>
+      <w:proofErr w:type="spellStart"/>
+      <w:proofErr w:type="gramStart"/>
+      <w:r>
+        <w:t>om</w:t>
+      </w:r>
+      <w:proofErr w:type="spellEnd"/>
+      <w:proofErr w:type="gramEnd"/>
+      <w:r>
+        <w:t xml:space="preserve"> </w:t>
+      </w:r>
+      <w:proofErr w:type="spellStart"/>
+      <w:r>
+        <w:t>zelf</w:t>
+      </w:r>
+      <w:proofErr w:type="spellEnd"/>
+      <w:r>
+        <w:t xml:space="preserve"> </w:t>
+      </w:r>
+      <w:proofErr w:type="spellStart"/>
+      <w:r>
+        <w:t>korte</w:t>
+      </w:r>
+      <w:proofErr w:type="spellEnd"/>
+      <w:r>
+        <w:t xml:space="preserve"> </w:t>
+      </w:r>
+      <w:proofErr w:type="spellStart"/>
+      <w:r>
+        <w:t>filmpjes</w:t>
+      </w:r>
+      <w:proofErr w:type="spellEnd"/>
+      <w:r>
+        <w:t xml:space="preserve"> </w:t>
+      </w:r>
+      <w:proofErr w:type="spellStart"/>
+      <w:r>
+        <w:t>te</w:t>
+      </w:r>
+      <w:proofErr w:type="spellEnd"/>
+      <w:r>
+        <w:t xml:space="preserve"> </w:t>
+      </w:r>
+      <w:proofErr w:type="spellStart"/>
+      <w:r>
+        <w:t>maken</w:t>
+      </w:r>
+      <w:proofErr w:type="spellEnd"/>
+      <w:r>
+        <w:t xml:space="preserve">. </w:t>
+      </w:r>
+      <w:proofErr w:type="spellStart"/>
+      <w:r>
+        <w:t>Talenten</w:t>
+      </w:r>
+      <w:proofErr w:type="spellEnd"/>
+      <w:r>
+        <w:t xml:space="preserve"> die </w:t>
+      </w:r>
+      <w:proofErr w:type="spellStart"/>
+      <w:r>
+        <w:t>daarna</w:t>
+      </w:r>
+      <w:proofErr w:type="spellEnd"/>
+      <w:r>
+        <w:t xml:space="preserve"> </w:t>
+      </w:r>
+      <w:proofErr w:type="spellStart"/>
+      <w:r>
+        <w:t>hun</w:t>
+      </w:r>
+      <w:proofErr w:type="spellEnd"/>
+      <w:r>
+        <w:t xml:space="preserve"> </w:t>
+      </w:r>
+      <w:proofErr w:type="spellStart"/>
+      <w:r>
+        <w:t>weg</w:t>
+      </w:r>
+      <w:proofErr w:type="spellEnd"/>
+      <w:r>
+        <w:t xml:space="preserve"> </w:t>
+      </w:r>
+      <w:proofErr w:type="spellStart"/>
+      <w:r>
+        <w:t>naar</w:t>
+      </w:r>
+      <w:proofErr w:type="spellEnd"/>
+      <w:r>
+        <w:t xml:space="preserve"> </w:t>
+      </w:r>
+      <w:proofErr w:type="spellStart"/>
+      <w:r>
+        <w:t>een</w:t>
+      </w:r>
+      <w:proofErr w:type="spellEnd"/>
+      <w:r>
+        <w:t xml:space="preserve"> </w:t>
+      </w:r>
+      <w:proofErr w:type="spellStart"/>
+      <w:r>
+        <w:t>filmopleiding</w:t>
+      </w:r>
+      <w:proofErr w:type="spellEnd"/>
+      <w:r>
+        <w:t xml:space="preserve"> </w:t>
+      </w:r>
+      <w:proofErr w:type="spellStart"/>
+      <w:r>
+        <w:t>vinden</w:t>
+      </w:r>
+      <w:proofErr w:type="spellEnd"/>
+      <w:r>
+        <w:t xml:space="preserve">, </w:t>
+      </w:r>
+      <w:proofErr w:type="spellStart"/>
+      <w:r>
+        <w:t>brengt</w:t>
+      </w:r>
+      <w:proofErr w:type="spellEnd"/>
+      <w:r>
+        <w:t xml:space="preserve"> het festival </w:t>
+      </w:r>
+      <w:proofErr w:type="spellStart"/>
+      <w:r>
+        <w:t>graag</w:t>
+      </w:r>
+      <w:proofErr w:type="spellEnd"/>
+      <w:r>
+        <w:t xml:space="preserve"> </w:t>
+      </w:r>
+      <w:proofErr w:type="spellStart"/>
+      <w:r>
+        <w:t>voor</w:t>
+      </w:r>
+      <w:proofErr w:type="spellEnd"/>
+      <w:r>
+        <w:t xml:space="preserve"> het </w:t>
+      </w:r>
+      <w:proofErr w:type="spellStart"/>
+      <w:r>
+        <w:t>voetlicht</w:t>
+      </w:r>
+      <w:proofErr w:type="spellEnd"/>
+      <w:r>
+        <w:t xml:space="preserve"> via </w:t>
+      </w:r>
+      <w:proofErr w:type="spellStart"/>
+      <w:r>
+        <w:t>o.a</w:t>
+      </w:r>
+      <w:proofErr w:type="spellEnd"/>
+      <w:r>
+        <w:t xml:space="preserve">. </w:t>
+      </w:r>
+      <w:proofErr w:type="gramStart"/>
+      <w:r>
+        <w:t>de</w:t>
+      </w:r>
+      <w:proofErr w:type="gramEnd"/>
+      <w:r>
+        <w:t xml:space="preserve"> </w:t>
+      </w:r>
+      <w:proofErr w:type="spellStart"/>
+      <w:r>
+        <w:t>Nederlands</w:t>
+      </w:r>
+      <w:proofErr w:type="spellEnd"/>
+      <w:r>
+        <w:t xml:space="preserve"> Film Festival</w:t>
+      </w:r>
+      <w:r>
+        <w:t xml:space="preserve"> </w:t>
+      </w:r>
+      <w:proofErr w:type="spellStart"/>
+      <w:r>
+        <w:t>Studenten</w:t>
+      </w:r>
+      <w:proofErr w:type="spellEnd"/>
+      <w:r>
+        <w:t xml:space="preserve"> </w:t>
+      </w:r>
+      <w:proofErr w:type="spellStart"/>
+      <w:r>
+        <w:t>Competitie</w:t>
+      </w:r>
+      <w:proofErr w:type="spellEnd"/>
+      <w:r>
+        <w:t xml:space="preserve"> en </w:t>
+      </w:r>
+      <w:proofErr w:type="spellStart"/>
+      <w:r>
+        <w:t>Nederlands</w:t>
+      </w:r>
+      <w:proofErr w:type="spellEnd"/>
+      <w:r>
+        <w:t xml:space="preserve"> Film Festival</w:t>
+      </w:r>
+      <w:r>
+        <w:t xml:space="preserve"> </w:t>
+      </w:r>
+      <w:proofErr w:type="spellStart"/>
+      <w:r>
+        <w:t>Debuut</w:t>
+      </w:r>
+      <w:proofErr w:type="spellEnd"/>
+      <w:r>
+        <w:t xml:space="preserve"> </w:t>
+      </w:r>
+      <w:proofErr w:type="spellStart"/>
+      <w:r>
+        <w:t>Competitie</w:t>
+      </w:r>
+      <w:proofErr w:type="spellEnd"/>
+      <w:r>
+        <w:t>.</w:t>
       </w:r>
     </w:p>
     <w:p>
@@ -103,18 +772,209 @@
         <w:pStyle w:val="NoteLevel1"/>
       </w:pPr>
       <w:r>
-        <w:t xml:space="preserve">Initiator van het festival was in 1981 de Utrechtse regisseur Jos Stelling. Tot 1994 vond het festival plaats onder de naam </w:t>
-      </w:r>
+        <w:t xml:space="preserve">Initiator van het festival was in 1981 de </w:t>
+      </w:r>
+      <w:proofErr w:type="spellStart"/>
+      <w:r>
+        <w:t>Utrechtse</w:t>
+      </w:r>
+      <w:proofErr w:type="spellEnd"/>
+      <w:r>
+        <w:t xml:space="preserve"> </w:t>
+      </w:r>
+      <w:proofErr w:type="spellStart"/>
+      <w:r>
+        <w:t>regisseur</w:t>
+      </w:r>
+      <w:proofErr w:type="spellEnd"/>
+      <w:r>
+        <w:t xml:space="preserve"> Jos </w:t>
+      </w:r>
+      <w:proofErr w:type="spellStart"/>
+      <w:r>
+        <w:t>Stelling</w:t>
+      </w:r>
+      <w:proofErr w:type="spellEnd"/>
+      <w:r>
+        <w:t xml:space="preserve">. Tot 1994 </w:t>
+      </w:r>
+      <w:proofErr w:type="spellStart"/>
+      <w:r>
+        <w:t>vond</w:t>
+      </w:r>
+      <w:proofErr w:type="spellEnd"/>
+      <w:r>
+        <w:t xml:space="preserve"> het festival </w:t>
+      </w:r>
+      <w:proofErr w:type="spellStart"/>
+      <w:r>
+        <w:t>plaats</w:t>
+      </w:r>
+      <w:proofErr w:type="spellEnd"/>
+      <w:r>
+        <w:t xml:space="preserve"> </w:t>
+      </w:r>
+      <w:proofErr w:type="spellStart"/>
+      <w:r>
+        <w:t>onder</w:t>
+      </w:r>
+      <w:proofErr w:type="spellEnd"/>
+      <w:r>
+        <w:t xml:space="preserve"> de </w:t>
+      </w:r>
+      <w:proofErr w:type="spellStart"/>
+      <w:r>
+        <w:t>naam</w:t>
+      </w:r>
+      <w:proofErr w:type="spellEnd"/>
+      <w:r>
+        <w:t xml:space="preserve"> </w:t>
+      </w:r>
+      <w:proofErr w:type="spellStart"/>
       <w:r>
         <w:rPr>
           <w:i/>
           <w:iCs/>
         </w:rPr>
-        <w:t>Nederlandse Filmdagen</w:t>
-      </w:r>
-      <w:r>
-        <w:t>. In de beginjaren was het bovenal een onderonsje voor Nederlandse filmmakers dat plaatsvond op één locatie. Tegenwoordig is het een drukbezocht publieksevenement</w:t>
-      </w:r>
+        <w:t>Nederlandse</w:t>
+      </w:r>
+      <w:proofErr w:type="spellEnd"/>
+      <w:r>
+        <w:rPr>
+          <w:i/>
+          <w:iCs/>
+        </w:rPr>
+        <w:t xml:space="preserve"> </w:t>
+      </w:r>
+      <w:proofErr w:type="spellStart"/>
+      <w:r>
+        <w:rPr>
+          <w:i/>
+          <w:iCs/>
+        </w:rPr>
+        <w:t>Filmdagen</w:t>
+      </w:r>
+      <w:proofErr w:type="spellEnd"/>
+      <w:r>
+        <w:t xml:space="preserve">. In de </w:t>
+      </w:r>
+      <w:proofErr w:type="spellStart"/>
+      <w:r>
+        <w:t>beginjaren</w:t>
+      </w:r>
+      <w:proofErr w:type="spellEnd"/>
+      <w:r>
+        <w:t xml:space="preserve"> was het </w:t>
+      </w:r>
+      <w:proofErr w:type="spellStart"/>
+      <w:r>
+        <w:t>bovenal</w:t>
+      </w:r>
+      <w:proofErr w:type="spellEnd"/>
+      <w:r>
+        <w:t xml:space="preserve"> </w:t>
+      </w:r>
+      <w:proofErr w:type="spellStart"/>
+      <w:r>
+        <w:t>een</w:t>
+      </w:r>
+      <w:proofErr w:type="spellEnd"/>
+      <w:r>
+        <w:t xml:space="preserve"> </w:t>
+      </w:r>
+      <w:proofErr w:type="spellStart"/>
+      <w:r>
+        <w:t>onderonsje</w:t>
+      </w:r>
+      <w:proofErr w:type="spellEnd"/>
+      <w:r>
+        <w:t xml:space="preserve"> </w:t>
+      </w:r>
+      <w:proofErr w:type="spellStart"/>
+      <w:r>
+        <w:t>voor</w:t>
+      </w:r>
+      <w:proofErr w:type="spellEnd"/>
+      <w:r>
+        <w:t xml:space="preserve"> </w:t>
+      </w:r>
+      <w:proofErr w:type="spellStart"/>
+      <w:r>
+        <w:t>Nederlandse</w:t>
+      </w:r>
+      <w:proofErr w:type="spellEnd"/>
+      <w:r>
+        <w:t xml:space="preserve"> </w:t>
+      </w:r>
+      <w:proofErr w:type="gramStart"/>
+      <w:r>
+        <w:t>filmmakers</w:t>
+      </w:r>
+      <w:proofErr w:type="gramEnd"/>
+      <w:r>
+        <w:t xml:space="preserve"> </w:t>
+      </w:r>
+      <w:proofErr w:type="spellStart"/>
+      <w:r>
+        <w:t>dat</w:t>
+      </w:r>
+      <w:proofErr w:type="spellEnd"/>
+      <w:r>
+        <w:t xml:space="preserve"> </w:t>
+      </w:r>
+      <w:proofErr w:type="spellStart"/>
+      <w:r>
+        <w:t>plaatsvond</w:t>
+      </w:r>
+      <w:proofErr w:type="spellEnd"/>
+      <w:r>
+        <w:t xml:space="preserve"> op </w:t>
+      </w:r>
+      <w:proofErr w:type="spellStart"/>
+      <w:r>
+        <w:t>één</w:t>
+      </w:r>
+      <w:proofErr w:type="spellEnd"/>
+      <w:r>
+        <w:t xml:space="preserve"> </w:t>
+      </w:r>
+      <w:proofErr w:type="spellStart"/>
+      <w:r>
+        <w:t>locatie</w:t>
+      </w:r>
+      <w:proofErr w:type="spellEnd"/>
+      <w:r>
+        <w:t xml:space="preserve">. </w:t>
+      </w:r>
+      <w:proofErr w:type="spellStart"/>
+      <w:r>
+        <w:t>Tegenwoordig</w:t>
+      </w:r>
+      <w:proofErr w:type="spellEnd"/>
+      <w:r>
+        <w:t xml:space="preserve"> is het </w:t>
+      </w:r>
+      <w:proofErr w:type="spellStart"/>
+      <w:r>
+        <w:t>een</w:t>
+      </w:r>
+      <w:proofErr w:type="spellEnd"/>
+      <w:r>
+        <w:t xml:space="preserve"> </w:t>
+      </w:r>
+      <w:proofErr w:type="spellStart"/>
+      <w:r>
+        <w:t>drukbezocht</w:t>
+      </w:r>
+      <w:proofErr w:type="spellEnd"/>
+      <w:r>
+        <w:t xml:space="preserve"> </w:t>
+      </w:r>
+      <w:proofErr w:type="spellStart"/>
+      <w:r>
+        <w:t>publieksevenement</w:t>
+      </w:r>
+      <w:proofErr w:type="spellEnd"/>
       <w:r>
         <w:t>.</w:t>
       </w:r>
@@ -129,7 +989,768 @@
         <w:pStyle w:val="NoteLevel1"/>
       </w:pPr>
       <w:r>
-        <w:t>De 112,32 meter hoge Domtoren is niet alleen de hoogste kerktoren van Nederland, maar ook het hoogste gebouw van Utrecht.</w:t>
+        <w:t xml:space="preserve">De 112,32 meter </w:t>
+      </w:r>
+      <w:proofErr w:type="spellStart"/>
+      <w:r>
+        <w:t>hoge</w:t>
+      </w:r>
+      <w:proofErr w:type="spellEnd"/>
+      <w:r>
+        <w:t xml:space="preserve"> </w:t>
+      </w:r>
+      <w:proofErr w:type="spellStart"/>
+      <w:r>
+        <w:t>Domtoren</w:t>
+      </w:r>
+      <w:proofErr w:type="spellEnd"/>
+      <w:r>
+        <w:t xml:space="preserve"> is </w:t>
+      </w:r>
+      <w:proofErr w:type="spellStart"/>
+      <w:r>
+        <w:t>niet</w:t>
+      </w:r>
+      <w:proofErr w:type="spellEnd"/>
+      <w:r>
+        <w:t xml:space="preserve"> </w:t>
+      </w:r>
+      <w:proofErr w:type="spellStart"/>
+      <w:r>
+        <w:t>alleen</w:t>
+      </w:r>
+      <w:proofErr w:type="spellEnd"/>
+      <w:r>
+        <w:t xml:space="preserve"> de </w:t>
+      </w:r>
+      <w:proofErr w:type="spellStart"/>
+      <w:r>
+        <w:t>hoogste</w:t>
+      </w:r>
+      <w:proofErr w:type="spellEnd"/>
+      <w:r>
+        <w:t xml:space="preserve"> </w:t>
+      </w:r>
+      <w:proofErr w:type="spellStart"/>
+      <w:r>
+        <w:t>kerktoren</w:t>
+      </w:r>
+      <w:proofErr w:type="spellEnd"/>
+      <w:r>
+        <w:t xml:space="preserve"> van Nederland, maar </w:t>
+      </w:r>
+      <w:proofErr w:type="spellStart"/>
+      <w:r>
+        <w:t>ook</w:t>
+      </w:r>
+      <w:proofErr w:type="spellEnd"/>
+      <w:r>
+        <w:t xml:space="preserve"> het </w:t>
+      </w:r>
+      <w:proofErr w:type="spellStart"/>
+      <w:r>
+        <w:t>hoogste</w:t>
+      </w:r>
+      <w:proofErr w:type="spellEnd"/>
+      <w:r>
+        <w:t xml:space="preserve"> </w:t>
+      </w:r>
+      <w:proofErr w:type="spellStart"/>
+      <w:r>
+        <w:t>gebouw</w:t>
+      </w:r>
+      <w:proofErr w:type="spellEnd"/>
+      <w:r>
+        <w:t xml:space="preserve"> van Utrecht.</w:t>
+      </w:r>
+    </w:p>
+    <w:p>
+      <w:pPr>
+        <w:pStyle w:val="NoteLevel1"/>
+      </w:pPr>
+    </w:p>
+    <w:p>
+      <w:pPr>
+        <w:pStyle w:val="NoteLevel1"/>
+      </w:pPr>
+      <w:proofErr w:type="spellStart"/>
+      <w:r>
+        <w:t>Tijdens</w:t>
+      </w:r>
+      <w:proofErr w:type="spellEnd"/>
+      <w:r>
+        <w:t xml:space="preserve"> het </w:t>
+      </w:r>
+      <w:proofErr w:type="spellStart"/>
+      <w:r>
+        <w:t>Nederlands</w:t>
+      </w:r>
+      <w:proofErr w:type="spellEnd"/>
+      <w:r>
+        <w:t xml:space="preserve"> Film Festival </w:t>
+      </w:r>
+      <w:proofErr w:type="spellStart"/>
+      <w:r>
+        <w:t>kent</w:t>
+      </w:r>
+      <w:proofErr w:type="spellEnd"/>
+      <w:r>
+        <w:t xml:space="preserve"> </w:t>
+      </w:r>
+      <w:proofErr w:type="spellStart"/>
+      <w:r>
+        <w:t>e</w:t>
+      </w:r>
+      <w:r>
+        <w:t>en</w:t>
+      </w:r>
+      <w:proofErr w:type="spellEnd"/>
+      <w:r>
+        <w:t xml:space="preserve"> jury van </w:t>
+      </w:r>
+      <w:proofErr w:type="spellStart"/>
+      <w:r>
+        <w:t>filmprofessionals</w:t>
+      </w:r>
+      <w:proofErr w:type="spellEnd"/>
+      <w:r>
+        <w:t xml:space="preserve"> de </w:t>
+      </w:r>
+      <w:proofErr w:type="spellStart"/>
+      <w:r>
+        <w:t>Gouden</w:t>
+      </w:r>
+      <w:proofErr w:type="spellEnd"/>
+      <w:r>
+        <w:t xml:space="preserve"> </w:t>
+      </w:r>
+      <w:proofErr w:type="spellStart"/>
+      <w:r>
+        <w:t>Kalveren</w:t>
+      </w:r>
+      <w:proofErr w:type="spellEnd"/>
+      <w:r>
+        <w:t xml:space="preserve"> toe in </w:t>
+      </w:r>
+      <w:proofErr w:type="spellStart"/>
+      <w:r>
+        <w:t>negentien</w:t>
+      </w:r>
+      <w:proofErr w:type="spellEnd"/>
+      <w:r>
+        <w:t xml:space="preserve"> </w:t>
+      </w:r>
+      <w:proofErr w:type="spellStart"/>
+      <w:r>
+        <w:t>categorieën</w:t>
+      </w:r>
+      <w:proofErr w:type="spellEnd"/>
+      <w:r>
+        <w:t xml:space="preserve">: </w:t>
+      </w:r>
+      <w:proofErr w:type="spellStart"/>
+      <w:r>
+        <w:t>Beste</w:t>
+      </w:r>
+      <w:proofErr w:type="spellEnd"/>
+      <w:r>
+        <w:t xml:space="preserve"> Lange </w:t>
+      </w:r>
+      <w:proofErr w:type="spellStart"/>
+      <w:r>
+        <w:t>Speelfilm</w:t>
+      </w:r>
+      <w:proofErr w:type="spellEnd"/>
+      <w:r>
+        <w:t xml:space="preserve">, </w:t>
+      </w:r>
+      <w:proofErr w:type="spellStart"/>
+      <w:r>
+        <w:t>Beste</w:t>
+      </w:r>
+      <w:proofErr w:type="spellEnd"/>
+      <w:r>
+        <w:t xml:space="preserve"> </w:t>
+      </w:r>
+      <w:proofErr w:type="spellStart"/>
+      <w:r>
+        <w:t>Regie</w:t>
+      </w:r>
+      <w:proofErr w:type="spellEnd"/>
+      <w:r>
+        <w:t xml:space="preserve">, </w:t>
+      </w:r>
+      <w:proofErr w:type="spellStart"/>
+      <w:r>
+        <w:t>Beste</w:t>
+      </w:r>
+      <w:proofErr w:type="spellEnd"/>
+      <w:r>
+        <w:t xml:space="preserve"> </w:t>
+      </w:r>
+      <w:proofErr w:type="spellStart"/>
+      <w:r>
+        <w:t>Acteur</w:t>
+      </w:r>
+      <w:proofErr w:type="spellEnd"/>
+      <w:r>
+        <w:t xml:space="preserve">, </w:t>
+      </w:r>
+      <w:proofErr w:type="spellStart"/>
+      <w:r>
+        <w:t>Beste</w:t>
+      </w:r>
+      <w:proofErr w:type="spellEnd"/>
+      <w:r>
+        <w:t xml:space="preserve"> </w:t>
+      </w:r>
+      <w:proofErr w:type="spellStart"/>
+      <w:r>
+        <w:t>Actrice</w:t>
+      </w:r>
+      <w:proofErr w:type="spellEnd"/>
+      <w:r>
+        <w:t xml:space="preserve">, </w:t>
+      </w:r>
+      <w:proofErr w:type="spellStart"/>
+      <w:r>
+        <w:t>Beste</w:t>
+      </w:r>
+      <w:proofErr w:type="spellEnd"/>
+      <w:r>
+        <w:t xml:space="preserve"> </w:t>
+      </w:r>
+      <w:proofErr w:type="spellStart"/>
+      <w:r>
+        <w:t>Mannelijke</w:t>
+      </w:r>
+      <w:proofErr w:type="spellEnd"/>
+      <w:r>
+        <w:t xml:space="preserve"> </w:t>
+      </w:r>
+      <w:proofErr w:type="spellStart"/>
+      <w:r>
+        <w:t>Bijrol</w:t>
+      </w:r>
+      <w:proofErr w:type="spellEnd"/>
+      <w:r>
+        <w:t xml:space="preserve">, </w:t>
+      </w:r>
+      <w:proofErr w:type="spellStart"/>
+      <w:r>
+        <w:t>Beste</w:t>
+      </w:r>
+      <w:proofErr w:type="spellEnd"/>
+      <w:r>
+        <w:t xml:space="preserve"> </w:t>
+      </w:r>
+      <w:proofErr w:type="spellStart"/>
+      <w:r>
+        <w:t>Vrouwelijke</w:t>
+      </w:r>
+      <w:proofErr w:type="spellEnd"/>
+      <w:r>
+        <w:t xml:space="preserve"> </w:t>
+      </w:r>
+      <w:proofErr w:type="spellStart"/>
+      <w:r>
+        <w:t>Bijrol</w:t>
+      </w:r>
+      <w:proofErr w:type="spellEnd"/>
+      <w:r>
+        <w:t xml:space="preserve">, </w:t>
+      </w:r>
+      <w:proofErr w:type="spellStart"/>
+      <w:r>
+        <w:t>Beste</w:t>
+      </w:r>
+      <w:proofErr w:type="spellEnd"/>
+      <w:r>
+        <w:t xml:space="preserve"> </w:t>
+      </w:r>
+      <w:proofErr w:type="spellStart"/>
+      <w:r>
+        <w:t>Acteur</w:t>
+      </w:r>
+      <w:proofErr w:type="spellEnd"/>
+      <w:r>
+        <w:t xml:space="preserve"> in </w:t>
+      </w:r>
+      <w:proofErr w:type="spellStart"/>
+      <w:r>
+        <w:t>Televisiedrama</w:t>
+      </w:r>
+      <w:proofErr w:type="spellEnd"/>
+      <w:r>
+        <w:t xml:space="preserve">, </w:t>
+      </w:r>
+      <w:proofErr w:type="spellStart"/>
+      <w:r>
+        <w:t>Beste</w:t>
+      </w:r>
+      <w:proofErr w:type="spellEnd"/>
+      <w:r>
+        <w:t xml:space="preserve"> </w:t>
+      </w:r>
+      <w:proofErr w:type="spellStart"/>
+      <w:r>
+        <w:t>Actrice</w:t>
+      </w:r>
+      <w:proofErr w:type="spellEnd"/>
+      <w:r>
+        <w:t xml:space="preserve"> in </w:t>
+      </w:r>
+      <w:proofErr w:type="spellStart"/>
+      <w:r>
+        <w:t>Televisiedrama</w:t>
+      </w:r>
+      <w:proofErr w:type="spellEnd"/>
+      <w:r>
+        <w:t xml:space="preserve">, </w:t>
+      </w:r>
+      <w:proofErr w:type="spellStart"/>
+      <w:r>
+        <w:t>Beste</w:t>
+      </w:r>
+      <w:proofErr w:type="spellEnd"/>
+      <w:r>
+        <w:t xml:space="preserve"> Lange </w:t>
+      </w:r>
+      <w:proofErr w:type="spellStart"/>
+      <w:r>
+        <w:t>Documentaire</w:t>
+      </w:r>
+      <w:proofErr w:type="spellEnd"/>
+      <w:r>
+        <w:t xml:space="preserve">, </w:t>
+      </w:r>
+      <w:proofErr w:type="spellStart"/>
+      <w:r>
+        <w:t>Beste</w:t>
+      </w:r>
+      <w:proofErr w:type="spellEnd"/>
+      <w:r>
+        <w:t xml:space="preserve"> </w:t>
+      </w:r>
+      <w:proofErr w:type="spellStart"/>
+      <w:r>
+        <w:t>Korte</w:t>
+      </w:r>
+      <w:proofErr w:type="spellEnd"/>
+      <w:r>
+        <w:t xml:space="preserve"> </w:t>
+      </w:r>
+      <w:proofErr w:type="spellStart"/>
+      <w:r>
+        <w:t>Documentaire</w:t>
+      </w:r>
+      <w:proofErr w:type="spellEnd"/>
+      <w:r>
+        <w:t xml:space="preserve">, </w:t>
+      </w:r>
+      <w:proofErr w:type="spellStart"/>
+      <w:r>
+        <w:t>Beste</w:t>
+      </w:r>
+      <w:proofErr w:type="spellEnd"/>
+      <w:r>
+        <w:t xml:space="preserve"> </w:t>
+      </w:r>
+      <w:proofErr w:type="spellStart"/>
+      <w:r>
+        <w:t>Korte</w:t>
+      </w:r>
+      <w:proofErr w:type="spellEnd"/>
+      <w:r>
+        <w:t xml:space="preserve"> Film, </w:t>
+      </w:r>
+      <w:proofErr w:type="spellStart"/>
+      <w:r>
+        <w:t>Beste</w:t>
+      </w:r>
+      <w:proofErr w:type="spellEnd"/>
+      <w:r>
+        <w:t xml:space="preserve"> </w:t>
+      </w:r>
+      <w:proofErr w:type="spellStart"/>
+      <w:r>
+        <w:t>Televisiedrama</w:t>
+      </w:r>
+      <w:proofErr w:type="spellEnd"/>
+      <w:r>
+        <w:t xml:space="preserve">, </w:t>
+      </w:r>
+      <w:proofErr w:type="spellStart"/>
+      <w:r>
+        <w:t>Beste</w:t>
+      </w:r>
+      <w:proofErr w:type="spellEnd"/>
+      <w:r>
+        <w:t xml:space="preserve"> Scenario, </w:t>
+      </w:r>
+      <w:proofErr w:type="spellStart"/>
+      <w:r>
+        <w:t>Beste</w:t>
+      </w:r>
+      <w:proofErr w:type="spellEnd"/>
+      <w:r>
+        <w:t xml:space="preserve"> Camera, </w:t>
+      </w:r>
+      <w:proofErr w:type="spellStart"/>
+      <w:r>
+        <w:t>Beste</w:t>
+      </w:r>
+      <w:proofErr w:type="spellEnd"/>
+      <w:r>
+        <w:t xml:space="preserve"> </w:t>
+      </w:r>
+      <w:proofErr w:type="spellStart"/>
+      <w:r>
+        <w:t>Geluid</w:t>
+      </w:r>
+      <w:proofErr w:type="spellEnd"/>
+      <w:r>
+        <w:t xml:space="preserve">, </w:t>
+      </w:r>
+      <w:proofErr w:type="spellStart"/>
+      <w:r>
+        <w:t>Beste</w:t>
+      </w:r>
+      <w:proofErr w:type="spellEnd"/>
+      <w:r>
+        <w:t xml:space="preserve"> Production Design, </w:t>
+      </w:r>
+      <w:proofErr w:type="spellStart"/>
+      <w:r>
+        <w:t>Beste</w:t>
+      </w:r>
+      <w:proofErr w:type="spellEnd"/>
+      <w:r>
+        <w:t xml:space="preserve"> </w:t>
+      </w:r>
+      <w:proofErr w:type="spellStart"/>
+      <w:r>
+        <w:t>Muziek</w:t>
+      </w:r>
+      <w:proofErr w:type="spellEnd"/>
+      <w:r>
+        <w:t xml:space="preserve"> en </w:t>
+      </w:r>
+      <w:proofErr w:type="spellStart"/>
+      <w:r>
+        <w:t>Beste</w:t>
+      </w:r>
+      <w:proofErr w:type="spellEnd"/>
+      <w:r>
+        <w:t xml:space="preserve"> Montage.</w:t>
+      </w:r>
+      <w:r>
+        <w:t xml:space="preserve"> </w:t>
+      </w:r>
+      <w:proofErr w:type="spellStart"/>
+      <w:r>
+        <w:t>Bovendien</w:t>
+      </w:r>
+      <w:proofErr w:type="spellEnd"/>
+      <w:r>
+        <w:t xml:space="preserve"> </w:t>
+      </w:r>
+      <w:proofErr w:type="spellStart"/>
+      <w:r>
+        <w:t>heeft</w:t>
+      </w:r>
+      <w:proofErr w:type="spellEnd"/>
+      <w:r>
+        <w:t xml:space="preserve"> de jury de </w:t>
+      </w:r>
+      <w:proofErr w:type="spellStart"/>
+      <w:r>
+        <w:t>mogelijkheid</w:t>
+      </w:r>
+      <w:proofErr w:type="spellEnd"/>
+      <w:r>
+        <w:t xml:space="preserve"> </w:t>
+      </w:r>
+      <w:proofErr w:type="spellStart"/>
+      <w:proofErr w:type="gramStart"/>
+      <w:r>
+        <w:t>om</w:t>
+      </w:r>
+      <w:proofErr w:type="spellEnd"/>
+      <w:proofErr w:type="gramEnd"/>
+      <w:r>
+        <w:t xml:space="preserve"> </w:t>
+      </w:r>
+      <w:proofErr w:type="spellStart"/>
+      <w:r>
+        <w:t>een</w:t>
+      </w:r>
+      <w:proofErr w:type="spellEnd"/>
+      <w:r>
+        <w:t xml:space="preserve"> </w:t>
+      </w:r>
+      <w:proofErr w:type="spellStart"/>
+      <w:r>
+        <w:t>Gouden</w:t>
+      </w:r>
+      <w:proofErr w:type="spellEnd"/>
+      <w:r>
+        <w:t xml:space="preserve"> </w:t>
+      </w:r>
+      <w:proofErr w:type="spellStart"/>
+      <w:r>
+        <w:t>Kalf</w:t>
+      </w:r>
+      <w:proofErr w:type="spellEnd"/>
+      <w:r>
+        <w:t xml:space="preserve"> </w:t>
+      </w:r>
+      <w:proofErr w:type="spellStart"/>
+      <w:r>
+        <w:t>uit</w:t>
+      </w:r>
+      <w:proofErr w:type="spellEnd"/>
+      <w:r>
+        <w:t xml:space="preserve"> </w:t>
+      </w:r>
+      <w:proofErr w:type="spellStart"/>
+      <w:r>
+        <w:t>te</w:t>
+      </w:r>
+      <w:proofErr w:type="spellEnd"/>
+      <w:r>
+        <w:t xml:space="preserve"> </w:t>
+      </w:r>
+      <w:proofErr w:type="spellStart"/>
+      <w:r>
+        <w:t>reiken</w:t>
+      </w:r>
+      <w:proofErr w:type="spellEnd"/>
+      <w:r>
+        <w:t xml:space="preserve"> </w:t>
+      </w:r>
+      <w:proofErr w:type="spellStart"/>
+      <w:r>
+        <w:t>als</w:t>
+      </w:r>
+      <w:proofErr w:type="spellEnd"/>
+      <w:r>
+        <w:t xml:space="preserve"> </w:t>
+      </w:r>
+      <w:proofErr w:type="spellStart"/>
+      <w:r>
+        <w:t>Speciale</w:t>
+      </w:r>
+      <w:proofErr w:type="spellEnd"/>
+      <w:r>
+        <w:t xml:space="preserve"> </w:t>
+      </w:r>
+      <w:proofErr w:type="spellStart"/>
+      <w:r>
+        <w:t>Juryprijs</w:t>
+      </w:r>
+      <w:proofErr w:type="spellEnd"/>
+      <w:r>
+        <w:t xml:space="preserve"> </w:t>
+      </w:r>
+      <w:proofErr w:type="spellStart"/>
+      <w:r>
+        <w:t>voor</w:t>
+      </w:r>
+      <w:proofErr w:type="spellEnd"/>
+      <w:r>
+        <w:t xml:space="preserve"> </w:t>
+      </w:r>
+      <w:proofErr w:type="spellStart"/>
+      <w:r>
+        <w:t>een</w:t>
+      </w:r>
+      <w:proofErr w:type="spellEnd"/>
+      <w:r>
+        <w:t xml:space="preserve"> </w:t>
+      </w:r>
+      <w:proofErr w:type="spellStart"/>
+      <w:r>
+        <w:t>bekroning</w:t>
+      </w:r>
+      <w:proofErr w:type="spellEnd"/>
+      <w:r>
+        <w:t xml:space="preserve"> die </w:t>
+      </w:r>
+      <w:proofErr w:type="spellStart"/>
+      <w:r>
+        <w:t>niet</w:t>
+      </w:r>
+      <w:proofErr w:type="spellEnd"/>
+      <w:r>
+        <w:t xml:space="preserve"> </w:t>
+      </w:r>
+      <w:proofErr w:type="spellStart"/>
+      <w:r>
+        <w:t>onder</w:t>
+      </w:r>
+      <w:proofErr w:type="spellEnd"/>
+      <w:r>
+        <w:t xml:space="preserve"> </w:t>
+      </w:r>
+      <w:proofErr w:type="spellStart"/>
+      <w:r>
+        <w:t>een</w:t>
+      </w:r>
+      <w:proofErr w:type="spellEnd"/>
+      <w:r>
+        <w:t xml:space="preserve"> van </w:t>
+      </w:r>
+      <w:proofErr w:type="spellStart"/>
+      <w:r>
+        <w:t>eerder</w:t>
+      </w:r>
+      <w:proofErr w:type="spellEnd"/>
+      <w:r>
+        <w:t xml:space="preserve"> </w:t>
+      </w:r>
+      <w:proofErr w:type="spellStart"/>
+      <w:r>
+        <w:t>genoemde</w:t>
+      </w:r>
+      <w:proofErr w:type="spellEnd"/>
+      <w:r>
+        <w:t xml:space="preserve"> </w:t>
+      </w:r>
+      <w:proofErr w:type="spellStart"/>
+      <w:r>
+        <w:t>categorieën</w:t>
+      </w:r>
+      <w:proofErr w:type="spellEnd"/>
+      <w:r>
+        <w:t xml:space="preserve"> </w:t>
+      </w:r>
+      <w:proofErr w:type="spellStart"/>
+      <w:r>
+        <w:t>valt</w:t>
+      </w:r>
+      <w:proofErr w:type="spellEnd"/>
+      <w:r>
+        <w:t>.</w:t>
+      </w:r>
+    </w:p>
+    <w:p>
+      <w:pPr>
+        <w:pStyle w:val="NoteLevel1"/>
+      </w:pPr>
+    </w:p>
+    <w:p>
+      <w:pPr>
+        <w:pStyle w:val="NoteLevel1"/>
+      </w:pPr>
+      <w:r>
+        <w:t xml:space="preserve">Het </w:t>
+      </w:r>
+      <w:proofErr w:type="spellStart"/>
+      <w:r>
+        <w:t>Nederlands</w:t>
+      </w:r>
+      <w:proofErr w:type="spellEnd"/>
+      <w:r>
+        <w:t xml:space="preserve"> Film Festival </w:t>
+      </w:r>
+      <w:proofErr w:type="spellStart"/>
+      <w:r>
+        <w:t>werkt</w:t>
+      </w:r>
+      <w:proofErr w:type="spellEnd"/>
+      <w:r>
+        <w:t xml:space="preserve"> </w:t>
+      </w:r>
+      <w:proofErr w:type="spellStart"/>
+      <w:r>
+        <w:t>samen</w:t>
+      </w:r>
+      <w:proofErr w:type="spellEnd"/>
+      <w:r>
+        <w:t xml:space="preserve"> met de Dutch Game Garden </w:t>
+      </w:r>
+      <w:proofErr w:type="spellStart"/>
+      <w:proofErr w:type="gramStart"/>
+      <w:r>
+        <w:t>om</w:t>
+      </w:r>
+      <w:proofErr w:type="spellEnd"/>
+      <w:proofErr w:type="gramEnd"/>
+      <w:r>
+        <w:t xml:space="preserve"> </w:t>
+      </w:r>
+      <w:proofErr w:type="spellStart"/>
+      <w:r>
+        <w:t>tegelijkertijd</w:t>
+      </w:r>
+      <w:proofErr w:type="spellEnd"/>
+      <w:r>
+        <w:t xml:space="preserve"> met het </w:t>
+      </w:r>
+      <w:proofErr w:type="spellStart"/>
+      <w:r>
+        <w:t>Nederlands</w:t>
+      </w:r>
+      <w:proofErr w:type="spellEnd"/>
+      <w:r>
+        <w:t xml:space="preserve"> Film Festival </w:t>
+      </w:r>
+      <w:proofErr w:type="spellStart"/>
+      <w:r>
+        <w:t>ook</w:t>
+      </w:r>
+      <w:proofErr w:type="spellEnd"/>
+      <w:r>
+        <w:t xml:space="preserve"> </w:t>
+      </w:r>
+      <w:proofErr w:type="spellStart"/>
+      <w:r>
+        <w:t>een</w:t>
+      </w:r>
+      <w:proofErr w:type="spellEnd"/>
+      <w:r>
+        <w:t xml:space="preserve"> </w:t>
+      </w:r>
+      <w:proofErr w:type="spellStart"/>
+      <w:r>
+        <w:t>interactieve</w:t>
+      </w:r>
+      <w:proofErr w:type="spellEnd"/>
+      <w:r>
+        <w:t xml:space="preserve"> game </w:t>
+      </w:r>
+      <w:proofErr w:type="spellStart"/>
+      <w:r>
+        <w:t>expositie</w:t>
+      </w:r>
+      <w:proofErr w:type="spellEnd"/>
+      <w:r>
+        <w:t xml:space="preserve"> </w:t>
+      </w:r>
+      <w:proofErr w:type="spellStart"/>
+      <w:r>
+        <w:t>te</w:t>
+      </w:r>
+      <w:proofErr w:type="spellEnd"/>
+      <w:r>
+        <w:t xml:space="preserve"> </w:t>
+      </w:r>
+      <w:proofErr w:type="spellStart"/>
+      <w:r>
+        <w:t>organiseren</w:t>
+      </w:r>
+      <w:proofErr w:type="spellEnd"/>
+      <w:r>
+        <w:t xml:space="preserve"> </w:t>
+      </w:r>
+      <w:proofErr w:type="spellStart"/>
+      <w:r>
+        <w:t>genaamd</w:t>
+      </w:r>
+      <w:proofErr w:type="spellEnd"/>
+      <w:r>
+        <w:t xml:space="preserve"> Indigo.</w:t>
       </w:r>
     </w:p>
     <w:p>
@@ -150,18 +1771,6 @@
         </w:sectPr>
       </w:pPr>
       <w:r>
-        <w:t>Tijdens het Nederlands Film Festival kent e</w:t>
-      </w:r>
-      <w:r>
-        <w:t>en jury van filmprofessionals de Gouden Kalveren toe in negentien categorieën: Beste Lange Speelfilm, Beste Regie, Beste Acteur, Beste Actrice, Beste Mannelijke Bijrol, Beste Vrouwelijke Bijrol, Beste Acteur in Televisiedrama, Beste Actrice in Televisiedrama, Beste Lange Documentaire, Beste Korte Documentaire, Beste Korte Film, Beste Televisiedrama, Beste Scenario, Beste Camera, Beste Geluid, Beste Production Design, Beste Muziek en Beste Montage.</w:t>
-      </w:r>
-      <w:r>
-        <w:t xml:space="preserve"> </w:t>
-      </w:r>
-      <w:r>
-        <w:t>Bovendien heeft de jury de mogelijkheid om een Gouden Kalf uit te reiken als Speciale Juryprijs voor een bekroning die niet onder een van eerder genoemde categorieën valt.</w:t>
-      </w:r>
-      <w:r>
         <w:cr/>
       </w:r>
     </w:p>
@@ -226,7 +1835,15 @@
         <w:t xml:space="preserve"> The Dutch Film Festival for example organizes special movie displays for the elementary- and high school students.</w:t>
       </w:r>
       <w:r>
-        <w:t xml:space="preserve"> Besides that high school students can also experience what a film set is like and learn to create short videos by themselves.</w:t>
+        <w:t xml:space="preserve"> Besides </w:t>
+      </w:r>
+      <w:proofErr w:type="gramStart"/>
+      <w:r>
+        <w:t>that high school</w:t>
+      </w:r>
+      <w:proofErr w:type="gramEnd"/>
+      <w:r>
+        <w:t xml:space="preserve"> students can also experience what a film set is like and learn to create short videos by themselves.</w:t>
       </w:r>
       <w:r>
         <w:t xml:space="preserve"> The festival likes to bring talents that afterwards find their way into a film education in the spotlight via the Dutch Fi</w:t>
@@ -254,7 +1871,15 @@
         <w:pStyle w:val="NoteLevel1"/>
       </w:pPr>
       <w:r>
-        <w:t>Initiator of the festival was director Jos Stelling from Utrecht in 1981.</w:t>
+        <w:t xml:space="preserve">Initiator of the festival was director Jos </w:t>
+      </w:r>
+      <w:proofErr w:type="spellStart"/>
+      <w:r>
+        <w:t>Stelling</w:t>
+      </w:r>
+      <w:proofErr w:type="spellEnd"/>
+      <w:r>
+        <w:t xml:space="preserve"> from Utrecht in 1981.</w:t>
       </w:r>
       <w:r>
         <w:t xml:space="preserve"> Until 1994 the festival took place under a different name </w:t>
@@ -315,7 +1940,15 @@
         <w:pStyle w:val="NoteLevel1"/>
       </w:pPr>
       <w:r>
-        <w:t>The 368.5 feet tall Domtower is not only the tallest church</w:t>
+        <w:t xml:space="preserve">The 368.5 feet tall </w:t>
+      </w:r>
+      <w:proofErr w:type="spellStart"/>
+      <w:r>
+        <w:t>Domtower</w:t>
+      </w:r>
+      <w:proofErr w:type="spellEnd"/>
+      <w:r>
+        <w:t xml:space="preserve"> is not only the tallest church</w:t>
       </w:r>
       <w:r>
         <w:t xml:space="preserve"> </w:t>
@@ -337,10 +1970,7 @@
         <w:pStyle w:val="NoteLevel1"/>
       </w:pPr>
       <w:r>
-        <w:t>Tijdens het Nederlands Film Festival kent een jury van filmprofessionals de Gouden Kalveren toe in negentien categorieën: Beste Lange Speelfilm, Beste Regie, Beste Acteur, Beste Actrice, Beste Mannelijke Bijrol, Beste Vrouwelijke Bijrol, Beste Acteur in Televisiedrama, Beste Actrice in Televisiedrama, Beste Lange Documentaire, Beste Korte Documentaire, Beste Korte Film, Beste Televisiedrama, Beste Scenario, Beste Camera, Beste Geluid, Beste Production Design, Beste Muziek en Beste Montage. Bovendien heeft de jury de mogelijkheid om een Gouden Kalf uit te reiken als Speciale Juryprijs voor een bekroning die niet onder een van eerder genoemde categorieën valt.</w:t>
-      </w:r>
-      <w:r>
-        <w:t xml:space="preserve"> During the Dutch Film Festival </w:t>
+        <w:t xml:space="preserve">During the Dutch Film Festival </w:t>
       </w:r>
       <w:r>
         <w:t xml:space="preserve">a jury of film professionals assigns the Golden Calves in nineteen categories: Best Long Film, Best Staging, Best Actor, Best Actress, Best Supporting Actor, Best Supporting Actress, </w:t>
@@ -348,8 +1978,30 @@
       <w:r>
         <w:t>Best Television Drama Actor</w:t>
       </w:r>
+      <w:r>
+        <w:t>, Best Television Drama Actress, Best Long Documentary, Best Short Documentary, Best Short Film, Best Television Drama, Best Scenario, Best Camera, Best Audio, Best Production Design, Best Music and Best Montage. On top of that, the jury also has the possibility to assign another prize for someone or something that could not be categorized with any of the previously mentioned categories.</w:t>
+      </w:r>
+    </w:p>
+    <w:p>
+      <w:pPr>
+        <w:pStyle w:val="NoteLevel1"/>
+      </w:pPr>
+    </w:p>
+    <w:p>
+      <w:pPr>
+        <w:pStyle w:val="NoteLevel1"/>
+      </w:pPr>
       <w:bookmarkStart w:id="2" w:name="_GoBack"/>
       <w:bookmarkEnd w:id="2"/>
+      <w:r>
+        <w:lastRenderedPageBreak/>
+        <w:t>The Dutch Film Festival cooperates with the Dutch Game Garden to simultaneously with the Dutch Film Festival also organize an interactive game exposition called Indigo.</w:t>
+      </w:r>
+    </w:p>
+    <w:p>
+      <w:pPr>
+        <w:pStyle w:val="NoteLevel1"/>
+      </w:pPr>
     </w:p>
     <w:sectPr>
       <w:headerReference w:type="first" r:id="rId9"/>
@@ -498,14 +2150,34 @@
     </w:pPr>
     <w:bookmarkStart w:id="3" w:name="_WNSectionTitle_2"/>
     <w:bookmarkStart w:id="4" w:name="_WNTabType_1"/>
+    <w:proofErr w:type="spellStart"/>
     <w:r>
       <w:rPr>
         <w:rFonts w:ascii="Verdana" w:eastAsia="ＭＳ ゴシック" w:hAnsi="Verdana"/>
         <w:sz w:val="36"/>
         <w:szCs w:val="36"/>
       </w:rPr>
-      <w:t>Leuke feitjes</w:t>
+      <w:t>Leuke</w:t>
     </w:r>
+    <w:proofErr w:type="spellEnd"/>
+    <w:r>
+      <w:rPr>
+        <w:rFonts w:ascii="Verdana" w:eastAsia="ＭＳ ゴシック" w:hAnsi="Verdana"/>
+        <w:sz w:val="36"/>
+        <w:szCs w:val="36"/>
+      </w:rPr>
+      <w:t xml:space="preserve"> </w:t>
+    </w:r>
+    <w:proofErr w:type="spellStart"/>
+    <w:r>
+      <w:rPr>
+        <w:rFonts w:ascii="Verdana" w:eastAsia="ＭＳ ゴシック" w:hAnsi="Verdana"/>
+        <w:sz w:val="36"/>
+        <w:szCs w:val="36"/>
+      </w:rPr>
+      <w:t>feitjes</w:t>
+    </w:r>
+    <w:proofErr w:type="spellEnd"/>
     <w:r>
       <w:rPr>
         <w:rFonts w:ascii="Verdana" w:eastAsia="ＭＳ ゴシック" w:hAnsi="Verdana"/>
